--- a/pwiz_tools/Skyline/Documentation/Tutorials/CustomReports/ja/Skyline Custom Reports_ja.docx
+++ b/pwiz_tools/Skyline/Documentation/Tutorials/CustomReports/ja/Skyline Custom Reports_ja.docx
@@ -1489,7 +1489,6 @@
         </w:rPr>
         <w:t>一部</w:t>
       </w:r>
-      <w:proofErr w:type="gramStart"/>
       <w:r>
         <w:rPr>
           <w:rFonts w:eastAsia="MS Gothic"/>
@@ -1509,15 +1508,7 @@
           <w:rFonts w:eastAsia="MS Gothic"/>
           <w:color w:val="000000"/>
         </w:rPr>
-        <w:t>T.</w:t>
-      </w:r>
-      <w:proofErr w:type="gramEnd"/>
-      <w:r>
-        <w:rPr>
-          <w:rFonts w:eastAsia="MS Gothic"/>
-          <w:color w:val="000000"/>
-        </w:rPr>
-        <w:t xml:space="preserve"> Addona et al</w:t>
+        <w:t>T. Addona et al</w:t>
       </w:r>
       <w:r>
         <w:rPr>
@@ -1884,16 +1875,8 @@
         <w:rPr>
           <w:rFonts w:eastAsia="MS Gothic"/>
         </w:rPr>
-        <w:t xml:space="preserve">500 </w:t>
-      </w:r>
-      <w:proofErr w:type="spellStart"/>
-      <w:r>
-        <w:rPr>
-          <w:rFonts w:eastAsia="MS Gothic"/>
-        </w:rPr>
-        <w:t>fmol</w:t>
-      </w:r>
-      <w:proofErr w:type="spellEnd"/>
+        <w:t>500 fmol</w:t>
+      </w:r>
       <w:r>
         <w:rPr>
           <w:rFonts w:eastAsia="MS Gothic"/>
@@ -1904,16 +1887,8 @@
         <w:rPr>
           <w:rFonts w:eastAsia="MS Gothic"/>
         </w:rPr>
-        <w:t xml:space="preserve">2.92 </w:t>
-      </w:r>
-      <w:proofErr w:type="spellStart"/>
-      <w:r>
-        <w:rPr>
-          <w:rFonts w:eastAsia="MS Gothic"/>
-        </w:rPr>
-        <w:t>fmol</w:t>
-      </w:r>
-      <w:proofErr w:type="spellEnd"/>
+        <w:t>2.92 fmol</w:t>
+      </w:r>
       <w:r>
         <w:rPr>
           <w:rFonts w:eastAsia="MS Gothic" w:hint="eastAsia"/>
@@ -2032,16 +2007,8 @@
         <w:rPr>
           <w:rFonts w:eastAsia="MS Gothic"/>
         </w:rPr>
-        <w:t xml:space="preserve">500 </w:t>
-      </w:r>
-      <w:proofErr w:type="spellStart"/>
-      <w:r>
-        <w:rPr>
-          <w:rFonts w:eastAsia="MS Gothic"/>
-        </w:rPr>
-        <w:t>fmol</w:t>
-      </w:r>
-      <w:proofErr w:type="spellEnd"/>
+        <w:t>500 fmol</w:t>
+      </w:r>
       <w:r>
         <w:rPr>
           <w:rFonts w:eastAsia="MS Gothic"/>
@@ -2064,16 +2031,8 @@
         <w:rPr>
           <w:rFonts w:eastAsia="MS Gothic"/>
         </w:rPr>
-        <w:t xml:space="preserve">275 </w:t>
-      </w:r>
-      <w:proofErr w:type="spellStart"/>
-      <w:r>
-        <w:rPr>
-          <w:rFonts w:eastAsia="MS Gothic"/>
-        </w:rPr>
-        <w:t>fmol</w:t>
-      </w:r>
-      <w:proofErr w:type="spellEnd"/>
+        <w:t>275 fmol</w:t>
+      </w:r>
       <w:r>
         <w:rPr>
           <w:rFonts w:eastAsia="MS Gothic"/>
@@ -2096,16 +2055,8 @@
         <w:rPr>
           <w:rFonts w:eastAsia="MS Gothic"/>
         </w:rPr>
-        <w:t xml:space="preserve">151 </w:t>
-      </w:r>
-      <w:proofErr w:type="spellStart"/>
-      <w:r>
-        <w:rPr>
-          <w:rFonts w:eastAsia="MS Gothic"/>
-        </w:rPr>
-        <w:t>fmol</w:t>
-      </w:r>
-      <w:proofErr w:type="spellEnd"/>
+        <w:t>151 fmol</w:t>
+      </w:r>
       <w:r>
         <w:rPr>
           <w:rFonts w:eastAsia="MS Gothic"/>
@@ -2134,16 +2085,8 @@
         <w:rPr>
           <w:rFonts w:eastAsia="MS Gothic"/>
         </w:rPr>
-        <w:t xml:space="preserve">83 </w:t>
-      </w:r>
-      <w:proofErr w:type="spellStart"/>
-      <w:r>
-        <w:rPr>
-          <w:rFonts w:eastAsia="MS Gothic"/>
-        </w:rPr>
-        <w:t>fmol</w:t>
-      </w:r>
-      <w:proofErr w:type="spellEnd"/>
+        <w:t>83 fmol</w:t>
+      </w:r>
       <w:r>
         <w:rPr>
           <w:rFonts w:eastAsia="MS Gothic"/>
@@ -2166,16 +2109,8 @@
         <w:rPr>
           <w:rFonts w:eastAsia="MS Gothic"/>
         </w:rPr>
-        <w:t xml:space="preserve">46 </w:t>
-      </w:r>
-      <w:proofErr w:type="spellStart"/>
-      <w:r>
-        <w:rPr>
-          <w:rFonts w:eastAsia="MS Gothic"/>
-        </w:rPr>
-        <w:t>fmol</w:t>
-      </w:r>
-      <w:proofErr w:type="spellEnd"/>
+        <w:t>46 fmol</w:t>
+      </w:r>
       <w:r>
         <w:rPr>
           <w:rFonts w:eastAsia="MS Gothic"/>
@@ -2198,16 +2133,8 @@
         <w:rPr>
           <w:rFonts w:eastAsia="MS Gothic"/>
         </w:rPr>
-        <w:t xml:space="preserve">25 </w:t>
-      </w:r>
-      <w:proofErr w:type="spellStart"/>
-      <w:r>
-        <w:rPr>
-          <w:rFonts w:eastAsia="MS Gothic"/>
-        </w:rPr>
-        <w:t>fmol</w:t>
-      </w:r>
-      <w:proofErr w:type="spellEnd"/>
+        <w:t>25 fmol</w:t>
+      </w:r>
       <w:r>
         <w:rPr>
           <w:rFonts w:eastAsia="MS Gothic"/>
@@ -2230,16 +2157,8 @@
         <w:rPr>
           <w:rFonts w:eastAsia="MS Gothic"/>
         </w:rPr>
-        <w:t xml:space="preserve">8.55 </w:t>
-      </w:r>
-      <w:proofErr w:type="spellStart"/>
-      <w:r>
-        <w:rPr>
-          <w:rFonts w:eastAsia="MS Gothic"/>
-        </w:rPr>
-        <w:t>fmol</w:t>
-      </w:r>
-      <w:proofErr w:type="spellEnd"/>
+        <w:t>8.55 fmol</w:t>
+      </w:r>
       <w:r>
         <w:rPr>
           <w:rFonts w:eastAsia="MS Gothic"/>
@@ -2300,7 +2219,6 @@
         </w:rPr>
         <w:t>は含まれていません）。内部標準</w:t>
       </w:r>
-      <w:proofErr w:type="gramStart"/>
       <w:r>
         <w:rPr>
           <w:rFonts w:eastAsia="MS Gothic"/>
@@ -2313,7 +2231,6 @@
         </w:rPr>
         <w:t>IS</w:t>
       </w:r>
-      <w:proofErr w:type="gramEnd"/>
       <w:r>
         <w:rPr>
           <w:rFonts w:eastAsia="MS Gothic"/>
@@ -2348,16 +2265,8 @@
         <w:rPr>
           <w:rFonts w:eastAsia="MS Gothic"/>
         </w:rPr>
-        <w:t xml:space="preserve">50 </w:t>
-      </w:r>
-      <w:proofErr w:type="spellStart"/>
-      <w:r>
-        <w:rPr>
-          <w:rFonts w:eastAsia="MS Gothic"/>
-        </w:rPr>
-        <w:t>fmol</w:t>
-      </w:r>
-      <w:proofErr w:type="spellEnd"/>
+        <w:t>50 fmol</w:t>
+      </w:r>
       <w:r>
         <w:rPr>
           <w:rFonts w:eastAsia="MS Gothic"/>
@@ -2431,7 +2340,6 @@
         </w:rPr>
         <w:t xml:space="preserve">[ </w:t>
       </w:r>
-      <w:proofErr w:type="gramStart"/>
       <w:r>
         <w:rPr>
           <w:rFonts w:eastAsia="MS Gothic"/>
@@ -2443,14 +2351,7 @@
         <w:rPr>
           <w:rFonts w:eastAsia="MS Gothic"/>
         </w:rPr>
-        <w:t xml:space="preserve"> ]</w:t>
-      </w:r>
-      <w:proofErr w:type="gramEnd"/>
-      <w:r>
-        <w:rPr>
-          <w:rFonts w:eastAsia="MS Gothic"/>
-        </w:rPr>
-        <w:t xml:space="preserve"> </w:t>
+        <w:t xml:space="preserve"> ] </w:t>
       </w:r>
       <w:r>
         <w:rPr>
@@ -2488,7 +2389,6 @@
         </w:rPr>
         <w:t xml:space="preserve">[ </w:t>
       </w:r>
-      <w:proofErr w:type="gramStart"/>
       <w:r>
         <w:rPr>
           <w:rFonts w:eastAsia="MS Gothic"/>
@@ -2500,9 +2400,64 @@
         <w:rPr>
           <w:rFonts w:eastAsia="MS Gothic"/>
         </w:rPr>
-        <w:t xml:space="preserve"> ]</w:t>
-      </w:r>
-      <w:proofErr w:type="gramEnd"/>
+        <w:t xml:space="preserve"> ] </w:t>
+      </w:r>
+      <w:r>
+        <w:rPr>
+          <w:rFonts w:eastAsia="MS Gothic"/>
+        </w:rPr>
+        <w:t>メニューで</w:t>
+      </w:r>
+      <w:r>
+        <w:rPr>
+          <w:rFonts w:eastAsia="MS Gothic"/>
+        </w:rPr>
+        <w:t xml:space="preserve"> [ </w:t>
+      </w:r>
+      <w:r>
+        <w:rPr>
+          <w:rFonts w:eastAsia="MS Gothic"/>
+          <w:b/>
+        </w:rPr>
+        <w:t>ピーク面積</w:t>
+      </w:r>
+      <w:r>
+        <w:rPr>
+          <w:rFonts w:eastAsia="MS Gothic"/>
+        </w:rPr>
+        <w:t xml:space="preserve"> ] </w:t>
+      </w:r>
+      <w:r>
+        <w:rPr>
+          <w:rFonts w:eastAsia="MS Gothic"/>
+        </w:rPr>
+        <w:t>を選択し、</w:t>
+      </w:r>
+      <w:r>
+        <w:rPr>
+          <w:rFonts w:eastAsia="MS Gothic"/>
+        </w:rPr>
+        <w:t xml:space="preserve">[ </w:t>
+      </w:r>
+      <w:r>
+        <w:rPr>
+          <w:rFonts w:eastAsia="MS Gothic"/>
+          <w:b/>
+        </w:rPr>
+        <w:t>繰り返し測定の比較</w:t>
+      </w:r>
+      <w:r>
+        <w:rPr>
+          <w:rFonts w:eastAsia="MS Gothic"/>
+        </w:rPr>
+        <w:t>]</w:t>
+      </w:r>
+      <w:r>
+        <w:rPr>
+          <w:rFonts w:eastAsia="MS Gothic" w:hint="eastAsia"/>
+        </w:rPr>
+        <w:t>（</w:t>
+      </w:r>
       <w:r>
         <w:rPr>
           <w:rFonts w:eastAsia="MS Gothic"/>
@@ -2513,68 +2468,6 @@
         <w:rPr>
           <w:rFonts w:eastAsia="MS Gothic"/>
         </w:rPr>
-        <w:t>メニューで</w:t>
-      </w:r>
-      <w:r>
-        <w:rPr>
-          <w:rFonts w:eastAsia="MS Gothic"/>
-        </w:rPr>
-        <w:t xml:space="preserve"> [ </w:t>
-      </w:r>
-      <w:r>
-        <w:rPr>
-          <w:rFonts w:eastAsia="MS Gothic"/>
-          <w:b/>
-        </w:rPr>
-        <w:t>ピーク面積</w:t>
-      </w:r>
-      <w:r>
-        <w:rPr>
-          <w:rFonts w:eastAsia="MS Gothic"/>
-        </w:rPr>
-        <w:t xml:space="preserve"> ] </w:t>
-      </w:r>
-      <w:r>
-        <w:rPr>
-          <w:rFonts w:eastAsia="MS Gothic"/>
-        </w:rPr>
-        <w:t>を選択し、</w:t>
-      </w:r>
-      <w:r>
-        <w:rPr>
-          <w:rFonts w:eastAsia="MS Gothic"/>
-        </w:rPr>
-        <w:t xml:space="preserve">[ </w:t>
-      </w:r>
-      <w:r>
-        <w:rPr>
-          <w:rFonts w:eastAsia="MS Gothic"/>
-          <w:b/>
-        </w:rPr>
-        <w:t>繰り返し測定の比較</w:t>
-      </w:r>
-      <w:r>
-        <w:rPr>
-          <w:rFonts w:eastAsia="MS Gothic"/>
-        </w:rPr>
-        <w:t>]</w:t>
-      </w:r>
-      <w:r>
-        <w:rPr>
-          <w:rFonts w:eastAsia="MS Gothic" w:hint="eastAsia"/>
-        </w:rPr>
-        <w:t>（</w:t>
-      </w:r>
-      <w:r>
-        <w:rPr>
-          <w:rFonts w:eastAsia="MS Gothic"/>
-        </w:rPr>
-        <w:t xml:space="preserve"> </w:t>
-      </w:r>
-      <w:r>
-        <w:rPr>
-          <w:rFonts w:eastAsia="MS Gothic"/>
-        </w:rPr>
         <w:t>F8</w:t>
       </w:r>
       <w:r>
@@ -2630,16 +2523,8 @@
         <w:rPr>
           <w:rFonts w:eastAsia="MS Gothic"/>
         </w:rPr>
-        <w:t xml:space="preserve">50 </w:t>
-      </w:r>
-      <w:proofErr w:type="spellStart"/>
-      <w:r>
-        <w:rPr>
-          <w:rFonts w:eastAsia="MS Gothic"/>
-        </w:rPr>
-        <w:t>fmol</w:t>
-      </w:r>
-      <w:proofErr w:type="spellEnd"/>
+        <w:t>50 fmol</w:t>
+      </w:r>
       <w:r>
         <w:rPr>
           <w:rFonts w:eastAsia="MS Gothic" w:hint="eastAsia"/>
@@ -2899,28 +2784,13 @@
           <w:rFonts w:eastAsia="MS Gothic"/>
           <w:b/>
         </w:rPr>
-        <w:t>ピーク</w:t>
-      </w:r>
-      <w:proofErr w:type="gramStart"/>
-      <w:r>
-        <w:rPr>
-          <w:rFonts w:eastAsia="MS Gothic"/>
-          <w:b/>
-        </w:rPr>
-        <w:t>面積</w:t>
-      </w:r>
-      <w:r>
-        <w:rPr>
-          <w:rFonts w:eastAsia="MS Gothic"/>
-        </w:rPr>
-        <w:t xml:space="preserve"> ]</w:t>
-      </w:r>
-      <w:proofErr w:type="gramEnd"/>
-      <w:r>
-        <w:rPr>
-          <w:rFonts w:eastAsia="MS Gothic"/>
-        </w:rPr>
-        <w:t xml:space="preserve"> </w:t>
+        <w:t>ピーク面積</w:t>
+      </w:r>
+      <w:r>
+        <w:rPr>
+          <w:rFonts w:eastAsia="MS Gothic"/>
+        </w:rPr>
+        <w:t xml:space="preserve"> ] </w:t>
       </w:r>
       <w:r>
         <w:rPr>
@@ -3027,7 +2897,6 @@
         </w:rPr>
         <w:t xml:space="preserve">[ </w:t>
       </w:r>
-      <w:proofErr w:type="gramStart"/>
       <w:r>
         <w:rPr>
           <w:rFonts w:eastAsia="MS Gothic"/>
@@ -3040,15 +2909,7 @@
           <w:rFonts w:eastAsia="MS Gothic"/>
           <w:b/>
         </w:rPr>
-        <w:t xml:space="preserve"> ]</w:t>
-      </w:r>
-      <w:proofErr w:type="gramEnd"/>
-      <w:r>
-        <w:rPr>
-          <w:rFonts w:eastAsia="MS Gothic"/>
-          <w:b/>
-        </w:rPr>
-        <w:t xml:space="preserve"> </w:t>
+        <w:t xml:space="preserve"> ] </w:t>
       </w:r>
       <w:r>
         <w:rPr>
@@ -3127,28 +2988,13 @@
           <w:rFonts w:eastAsia="MS Gothic"/>
           <w:b/>
         </w:rPr>
-        <w:t>レポートを</w:t>
-      </w:r>
-      <w:proofErr w:type="gramStart"/>
-      <w:r>
-        <w:rPr>
-          <w:rFonts w:eastAsia="MS Gothic"/>
-          <w:b/>
-        </w:rPr>
-        <w:t>エクスポート</w:t>
-      </w:r>
-      <w:r>
-        <w:rPr>
-          <w:rFonts w:eastAsia="MS Gothic"/>
-        </w:rPr>
-        <w:t xml:space="preserve"> ]</w:t>
-      </w:r>
-      <w:proofErr w:type="gramEnd"/>
-      <w:r>
-        <w:rPr>
-          <w:rFonts w:eastAsia="MS Gothic"/>
-        </w:rPr>
-        <w:t xml:space="preserve"> </w:t>
+        <w:t>レポートをエクスポート</w:t>
+      </w:r>
+      <w:r>
+        <w:rPr>
+          <w:rFonts w:eastAsia="MS Gothic"/>
+        </w:rPr>
+        <w:t xml:space="preserve"> ] </w:t>
       </w:r>
       <w:r>
         <w:rPr>
@@ -3288,28 +3134,13 @@
           <w:rFonts w:eastAsia="MS Gothic"/>
           <w:b/>
         </w:rPr>
-        <w:t>リストを</w:t>
-      </w:r>
-      <w:proofErr w:type="gramStart"/>
-      <w:r>
-        <w:rPr>
-          <w:rFonts w:eastAsia="MS Gothic"/>
-          <w:b/>
-        </w:rPr>
-        <w:t>編集</w:t>
-      </w:r>
-      <w:r>
-        <w:rPr>
-          <w:rFonts w:eastAsia="MS Gothic"/>
-        </w:rPr>
-        <w:t xml:space="preserve"> ]</w:t>
-      </w:r>
-      <w:proofErr w:type="gramEnd"/>
-      <w:r>
-        <w:rPr>
-          <w:rFonts w:eastAsia="MS Gothic"/>
-        </w:rPr>
-        <w:t xml:space="preserve"> </w:t>
+        <w:t>リストを編集</w:t>
+      </w:r>
+      <w:r>
+        <w:rPr>
+          <w:rFonts w:eastAsia="MS Gothic"/>
+        </w:rPr>
+        <w:t xml:space="preserve"> ] </w:t>
       </w:r>
       <w:r>
         <w:rPr>
@@ -3348,7 +3179,6 @@
         </w:rPr>
         <w:t>レポートを</w:t>
       </w:r>
-      <w:proofErr w:type="gramStart"/>
       <w:r>
         <w:rPr>
           <w:rFonts w:eastAsia="MS Gothic" w:hint="eastAsia"/>
@@ -3367,14 +3197,7 @@
         <w:rPr>
           <w:rFonts w:eastAsia="MS Gothic"/>
         </w:rPr>
-        <w:t>]</w:t>
-      </w:r>
-      <w:proofErr w:type="gramEnd"/>
-      <w:r>
-        <w:rPr>
-          <w:rFonts w:eastAsia="MS Gothic"/>
-        </w:rPr>
-        <w:t xml:space="preserve"> </w:t>
+        <w:t xml:space="preserve">] </w:t>
       </w:r>
       <w:r>
         <w:rPr>
@@ -3430,28 +3253,13 @@
           <w:rFonts w:eastAsia="MS Gothic"/>
           <w:b/>
         </w:rPr>
-        <w:t>レポートを</w:t>
-      </w:r>
-      <w:proofErr w:type="gramStart"/>
-      <w:r>
-        <w:rPr>
-          <w:rFonts w:eastAsia="MS Gothic"/>
-          <w:b/>
-        </w:rPr>
-        <w:t>編集</w:t>
-      </w:r>
-      <w:r>
-        <w:rPr>
-          <w:rFonts w:eastAsia="MS Gothic"/>
-        </w:rPr>
-        <w:t xml:space="preserve"> ]</w:t>
-      </w:r>
-      <w:proofErr w:type="gramEnd"/>
-      <w:r>
-        <w:rPr>
-          <w:rFonts w:eastAsia="MS Gothic"/>
-        </w:rPr>
-        <w:t xml:space="preserve"> </w:t>
+        <w:t>レポートを編集</w:t>
+      </w:r>
+      <w:r>
+        <w:rPr>
+          <w:rFonts w:eastAsia="MS Gothic"/>
+        </w:rPr>
+        <w:t xml:space="preserve"> ] </w:t>
       </w:r>
       <w:r>
         <w:rPr>
@@ -3508,7 +3316,6 @@
         <w:rPr>
           <w:rFonts w:eastAsia="MS Gothic"/>
         </w:rPr>
-        <w:lastRenderedPageBreak/>
         <w:t>フォームは以下のようになります。</w:t>
       </w:r>
     </w:p>
@@ -3577,7 +3384,6 @@
         </w:rPr>
         <w:t xml:space="preserve">[ </w:t>
       </w:r>
-      <w:proofErr w:type="gramStart"/>
       <w:r>
         <w:rPr>
           <w:rFonts w:eastAsia="MS Gothic"/>
@@ -3589,14 +3395,7 @@
         <w:rPr>
           <w:rFonts w:eastAsia="MS Gothic"/>
         </w:rPr>
-        <w:t xml:space="preserve"> ]</w:t>
-      </w:r>
-      <w:proofErr w:type="gramEnd"/>
-      <w:r>
-        <w:rPr>
-          <w:rFonts w:eastAsia="MS Gothic"/>
-        </w:rPr>
-        <w:t xml:space="preserve"> </w:t>
+        <w:t xml:space="preserve"> ] </w:t>
       </w:r>
       <w:r>
         <w:rPr>
@@ -3746,7 +3545,6 @@
         <w:rPr>
           <w:rFonts w:eastAsia="MS Gothic"/>
         </w:rPr>
-        <w:lastRenderedPageBreak/>
         <w:t>フォームは以下のようになります。</w:t>
       </w:r>
       <w:r>
@@ -4351,7 +4149,6 @@
           <w:rFonts w:eastAsia="MS Gothic"/>
           <w:color w:val="000000"/>
         </w:rPr>
-        <w:lastRenderedPageBreak/>
         <w:t xml:space="preserve">[ </w:t>
       </w:r>
       <w:r>
@@ -4435,7 +4232,6 @@
         </w:rPr>
         <w:t>保持時間、</w:t>
       </w:r>
-      <w:proofErr w:type="spellStart"/>
       <w:r>
         <w:rPr>
           <w:rFonts w:eastAsia="MS Gothic"/>
@@ -4444,7 +4240,6 @@
         </w:rPr>
         <w:t>Fwhm</w:t>
       </w:r>
-      <w:proofErr w:type="spellEnd"/>
       <w:r>
         <w:rPr>
           <w:rFonts w:eastAsia="MS Gothic"/>
@@ -4563,7 +4358,6 @@
         </w:rPr>
         <w:t xml:space="preserve">[ </w:t>
       </w:r>
-      <w:proofErr w:type="gramStart"/>
       <w:r>
         <w:rPr>
           <w:rFonts w:eastAsia="MS Gothic"/>
@@ -4575,14 +4369,7 @@
         <w:rPr>
           <w:rFonts w:eastAsia="MS Gothic"/>
         </w:rPr>
-        <w:t xml:space="preserve"> ]</w:t>
-      </w:r>
-      <w:proofErr w:type="gramEnd"/>
-      <w:r>
-        <w:rPr>
-          <w:rFonts w:eastAsia="MS Gothic"/>
-        </w:rPr>
-        <w:t xml:space="preserve"> </w:t>
+        <w:t xml:space="preserve"> ] </w:t>
       </w:r>
       <w:r>
         <w:rPr>
@@ -5038,28 +4825,13 @@
           <w:rFonts w:eastAsia="MS Gothic"/>
           <w:b/>
         </w:rPr>
-        <w:t>レポートを</w:t>
-      </w:r>
-      <w:proofErr w:type="gramStart"/>
-      <w:r>
-        <w:rPr>
-          <w:rFonts w:eastAsia="MS Gothic"/>
-          <w:b/>
-        </w:rPr>
-        <w:t>編集</w:t>
-      </w:r>
-      <w:r>
-        <w:rPr>
-          <w:rFonts w:eastAsia="MS Gothic"/>
-        </w:rPr>
-        <w:t xml:space="preserve"> ]</w:t>
-      </w:r>
-      <w:proofErr w:type="gramEnd"/>
-      <w:r>
-        <w:rPr>
-          <w:rFonts w:eastAsia="MS Gothic"/>
-        </w:rPr>
-        <w:t xml:space="preserve"> </w:t>
+        <w:t>レポートを編集</w:t>
+      </w:r>
+      <w:r>
+        <w:rPr>
+          <w:rFonts w:eastAsia="MS Gothic"/>
+        </w:rPr>
+        <w:t xml:space="preserve"> ] </w:t>
       </w:r>
       <w:r>
         <w:rPr>
@@ -5104,7 +4876,6 @@
         <w:rPr>
           <w:rFonts w:eastAsia="MS Gothic" w:hint="eastAsia"/>
         </w:rPr>
-        <w:lastRenderedPageBreak/>
         <w:t>以上の操作で</w:t>
       </w:r>
       <w:r>
@@ -5203,28 +4974,13 @@
           <w:rFonts w:eastAsia="MS Gothic"/>
           <w:b/>
         </w:rPr>
-        <w:t>レポートを</w:t>
-      </w:r>
-      <w:proofErr w:type="gramStart"/>
-      <w:r>
-        <w:rPr>
-          <w:rFonts w:eastAsia="MS Gothic"/>
-          <w:b/>
-        </w:rPr>
-        <w:t>編集</w:t>
-      </w:r>
-      <w:r>
-        <w:rPr>
-          <w:rFonts w:eastAsia="MS Gothic"/>
-        </w:rPr>
-        <w:t xml:space="preserve"> ]</w:t>
-      </w:r>
-      <w:proofErr w:type="gramEnd"/>
-      <w:r>
-        <w:rPr>
-          <w:rFonts w:eastAsia="MS Gothic"/>
-        </w:rPr>
-        <w:t xml:space="preserve"> </w:t>
+        <w:t>レポートを編集</w:t>
+      </w:r>
+      <w:r>
+        <w:rPr>
+          <w:rFonts w:eastAsia="MS Gothic"/>
+        </w:rPr>
+        <w:t xml:space="preserve"> ] </w:t>
       </w:r>
       <w:r>
         <w:rPr>
@@ -5275,10 +5031,8 @@
         <w:rPr>
           <w:rFonts w:eastAsia="MS Gothic"/>
         </w:rPr>
-        <w:lastRenderedPageBreak/>
         <w:t xml:space="preserve">[ </w:t>
       </w:r>
-      <w:proofErr w:type="gramStart"/>
       <w:r>
         <w:rPr>
           <w:rFonts w:eastAsia="MS Gothic"/>
@@ -5290,14 +5044,7 @@
         <w:rPr>
           <w:rFonts w:eastAsia="MS Gothic"/>
         </w:rPr>
-        <w:t xml:space="preserve"> ]</w:t>
-      </w:r>
-      <w:proofErr w:type="gramEnd"/>
-      <w:r>
-        <w:rPr>
-          <w:rFonts w:eastAsia="MS Gothic"/>
-        </w:rPr>
-        <w:t xml:space="preserve"> </w:t>
+        <w:t xml:space="preserve"> ] </w:t>
       </w:r>
       <w:r>
         <w:rPr>
@@ -5550,14 +5297,12 @@
         </w:rPr>
         <w:t>フォームのすべての値を選択することもできます。</w:t>
       </w:r>
-      <w:proofErr w:type="spellStart"/>
       <w:r>
         <w:rPr>
           <w:rFonts w:eastAsia="MS Gothic"/>
         </w:rPr>
         <w:t>Ctrl+C</w:t>
       </w:r>
-      <w:proofErr w:type="spellEnd"/>
       <w:r>
         <w:rPr>
           <w:rFonts w:eastAsia="MS Gothic"/>
@@ -6043,16 +5788,8 @@
         <w:rPr>
           <w:rFonts w:eastAsia="MS Gothic"/>
         </w:rPr>
-        <w:t xml:space="preserve">50 </w:t>
-      </w:r>
-      <w:proofErr w:type="spellStart"/>
-      <w:r>
-        <w:rPr>
-          <w:rFonts w:eastAsia="MS Gothic"/>
-        </w:rPr>
-        <w:t>fmol</w:t>
-      </w:r>
-      <w:proofErr w:type="spellEnd"/>
+        <w:t>50 fmol</w:t>
+      </w:r>
       <w:r>
         <w:rPr>
           <w:rFonts w:eastAsia="MS Gothic"/>
@@ -6170,7 +5907,6 @@
         </w:rPr>
         <w:t xml:space="preserve">[ </w:t>
       </w:r>
-      <w:proofErr w:type="gramStart"/>
       <w:r>
         <w:rPr>
           <w:rFonts w:eastAsia="MS Gothic"/>
@@ -6182,14 +5918,7 @@
         <w:rPr>
           <w:rFonts w:eastAsia="MS Gothic"/>
         </w:rPr>
-        <w:t xml:space="preserve"> ]</w:t>
-      </w:r>
-      <w:proofErr w:type="gramEnd"/>
-      <w:r>
-        <w:rPr>
-          <w:rFonts w:eastAsia="MS Gothic"/>
-        </w:rPr>
-        <w:t xml:space="preserve"> </w:t>
+        <w:t xml:space="preserve"> ] </w:t>
       </w:r>
       <w:r>
         <w:rPr>
@@ -6209,7 +5938,6 @@
         <w:rPr>
           <w:rFonts w:eastAsia="MS Gothic"/>
         </w:rPr>
-        <w:lastRenderedPageBreak/>
         <w:t>以下に示すように、</w:t>
       </w:r>
       <w:r>
@@ -6380,7 +6108,6 @@
         <w:rPr>
           <w:rFonts w:eastAsia="MS Gothic"/>
         </w:rPr>
-        <w:lastRenderedPageBreak/>
         <w:t>今度は</w:t>
       </w:r>
       <w:r>
@@ -6611,7 +6338,6 @@
         </w:rPr>
         <w:t xml:space="preserve">[ </w:t>
       </w:r>
-      <w:proofErr w:type="gramStart"/>
       <w:r>
         <w:rPr>
           <w:rFonts w:eastAsia="MS Gothic"/>
@@ -6623,14 +6349,7 @@
         <w:rPr>
           <w:rFonts w:eastAsia="MS Gothic"/>
         </w:rPr>
-        <w:t xml:space="preserve"> ]</w:t>
-      </w:r>
-      <w:proofErr w:type="gramEnd"/>
-      <w:r>
-        <w:rPr>
-          <w:rFonts w:eastAsia="MS Gothic"/>
-        </w:rPr>
-        <w:t xml:space="preserve"> </w:t>
+        <w:t xml:space="preserve"> ] </w:t>
       </w:r>
       <w:r>
         <w:rPr>
@@ -6713,7 +6432,6 @@
         </w:rPr>
         <w:t xml:space="preserve">[ </w:t>
       </w:r>
-      <w:proofErr w:type="gramStart"/>
       <w:r>
         <w:rPr>
           <w:rFonts w:eastAsia="MS Gothic"/>
@@ -6725,14 +6443,7 @@
         <w:rPr>
           <w:rFonts w:eastAsia="MS Gothic"/>
         </w:rPr>
-        <w:t xml:space="preserve"> ]</w:t>
-      </w:r>
-      <w:proofErr w:type="gramEnd"/>
-      <w:r>
-        <w:rPr>
-          <w:rFonts w:eastAsia="MS Gothic"/>
-        </w:rPr>
-        <w:t xml:space="preserve"> </w:t>
+        <w:t xml:space="preserve"> ] </w:t>
       </w:r>
       <w:r>
         <w:rPr>
@@ -6822,7 +6533,6 @@
         </w:rPr>
         <w:t xml:space="preserve">[ </w:t>
       </w:r>
-      <w:proofErr w:type="gramStart"/>
       <w:r>
         <w:rPr>
           <w:rFonts w:eastAsia="MS Gothic"/>
@@ -6834,14 +6544,7 @@
         <w:rPr>
           <w:rFonts w:eastAsia="MS Gothic"/>
         </w:rPr>
-        <w:t xml:space="preserve"> ]</w:t>
-      </w:r>
-      <w:proofErr w:type="gramEnd"/>
-      <w:r>
-        <w:rPr>
-          <w:rFonts w:eastAsia="MS Gothic"/>
-        </w:rPr>
-        <w:t xml:space="preserve"> </w:t>
+        <w:t xml:space="preserve"> ] </w:t>
       </w:r>
       <w:r>
         <w:rPr>
@@ -6879,7 +6582,6 @@
         </w:rPr>
         <w:t xml:space="preserve">[ </w:t>
       </w:r>
-      <w:proofErr w:type="gramStart"/>
       <w:r>
         <w:rPr>
           <w:rFonts w:eastAsia="MS Gothic"/>
@@ -6891,14 +6593,7 @@
         <w:rPr>
           <w:rFonts w:eastAsia="MS Gothic"/>
         </w:rPr>
-        <w:t xml:space="preserve"> ]</w:t>
-      </w:r>
-      <w:proofErr w:type="gramEnd"/>
-      <w:r>
-        <w:rPr>
-          <w:rFonts w:eastAsia="MS Gothic"/>
-        </w:rPr>
-        <w:t xml:space="preserve"> </w:t>
+        <w:t xml:space="preserve"> ] </w:t>
       </w:r>
       <w:r>
         <w:rPr>
@@ -6954,28 +6649,13 @@
           <w:rFonts w:eastAsia="MS Gothic"/>
           <w:b/>
         </w:rPr>
-        <w:t>ファイル</w:t>
-      </w:r>
-      <w:proofErr w:type="gramStart"/>
-      <w:r>
-        <w:rPr>
-          <w:rFonts w:eastAsia="MS Gothic"/>
-          <w:b/>
-        </w:rPr>
-        <w:t>名</w:t>
-      </w:r>
-      <w:r>
-        <w:rPr>
-          <w:rFonts w:eastAsia="MS Gothic"/>
-        </w:rPr>
-        <w:t xml:space="preserve"> ]</w:t>
-      </w:r>
-      <w:proofErr w:type="gramEnd"/>
-      <w:r>
-        <w:rPr>
-          <w:rFonts w:eastAsia="MS Gothic"/>
-        </w:rPr>
-        <w:t xml:space="preserve"> </w:t>
+        <w:t>ファイル名</w:t>
+      </w:r>
+      <w:r>
+        <w:rPr>
+          <w:rFonts w:eastAsia="MS Gothic"/>
+        </w:rPr>
+        <w:t xml:space="preserve"> ] </w:t>
       </w:r>
       <w:r>
         <w:rPr>
@@ -7013,7 +6693,6 @@
         </w:rPr>
         <w:t xml:space="preserve">[ </w:t>
       </w:r>
-      <w:proofErr w:type="gramStart"/>
       <w:r>
         <w:rPr>
           <w:rFonts w:eastAsia="MS Gothic"/>
@@ -7025,39 +6704,31 @@
         <w:rPr>
           <w:rFonts w:eastAsia="MS Gothic"/>
         </w:rPr>
-        <w:t xml:space="preserve"> ]</w:t>
-      </w:r>
-      <w:proofErr w:type="gramEnd"/>
+        <w:t xml:space="preserve"> ] </w:t>
+      </w:r>
+      <w:r>
+        <w:rPr>
+          <w:rFonts w:eastAsia="MS Gothic"/>
+        </w:rPr>
+        <w:t>ボタンをクリックします。</w:t>
+      </w:r>
       <w:r>
         <w:rPr>
           <w:rFonts w:eastAsia="MS Gothic"/>
         </w:rPr>
         <w:t xml:space="preserve"> </w:t>
       </w:r>
-      <w:r>
-        <w:rPr>
-          <w:rFonts w:eastAsia="MS Gothic"/>
-        </w:rPr>
-        <w:t>ボタンをクリックします。</w:t>
-      </w:r>
-      <w:r>
-        <w:rPr>
-          <w:rFonts w:eastAsia="MS Gothic"/>
-        </w:rPr>
-        <w:t xml:space="preserve"> </w:t>
-      </w:r>
-    </w:p>
-    <w:p>
-      <w:pPr>
-        <w:rPr>
-          <w:rFonts w:eastAsia="MS Gothic"/>
-        </w:rPr>
-      </w:pPr>
-      <w:r>
-        <w:rPr>
-          <w:rFonts w:eastAsia="MS Gothic"/>
-        </w:rPr>
-        <w:lastRenderedPageBreak/>
+    </w:p>
+    <w:p>
+      <w:pPr>
+        <w:rPr>
+          <w:rFonts w:eastAsia="MS Gothic"/>
+        </w:rPr>
+      </w:pPr>
+      <w:r>
+        <w:rPr>
+          <w:rFonts w:eastAsia="MS Gothic"/>
+        </w:rPr>
         <w:t>本チュートリアル用に作成</w:t>
       </w:r>
       <w:r>
@@ -7066,14 +6737,12 @@
         </w:rPr>
         <w:t>されている</w:t>
       </w:r>
-      <w:proofErr w:type="spellStart"/>
       <w:r>
         <w:rPr>
           <w:rFonts w:eastAsia="MS Gothic"/>
         </w:rPr>
         <w:t>CustomReports</w:t>
       </w:r>
-      <w:proofErr w:type="spellEnd"/>
       <w:r>
         <w:rPr>
           <w:rFonts w:eastAsia="MS Gothic"/>
@@ -7146,7 +6815,6 @@
         </w:rPr>
         <w:t xml:space="preserve"> [ </w:t>
       </w:r>
-      <w:proofErr w:type="gramStart"/>
       <w:r>
         <w:rPr>
           <w:rFonts w:eastAsia="MS Gothic"/>
@@ -7158,14 +6826,7 @@
         <w:rPr>
           <w:rFonts w:eastAsia="MS Gothic"/>
         </w:rPr>
-        <w:t xml:space="preserve"> ]</w:t>
-      </w:r>
-      <w:proofErr w:type="gramEnd"/>
-      <w:r>
-        <w:rPr>
-          <w:rFonts w:eastAsia="MS Gothic"/>
-        </w:rPr>
-        <w:t xml:space="preserve"> </w:t>
+        <w:t xml:space="preserve"> ] </w:t>
       </w:r>
       <w:r>
         <w:rPr>
@@ -7478,7 +7139,6 @@
         </w:rPr>
         <w:t xml:space="preserve">[ </w:t>
       </w:r>
-      <w:proofErr w:type="gramStart"/>
       <w:r>
         <w:rPr>
           <w:rFonts w:eastAsia="MS Gothic"/>
@@ -7497,14 +7157,7 @@
         <w:rPr>
           <w:rFonts w:eastAsia="MS Gothic"/>
         </w:rPr>
-        <w:t>]</w:t>
-      </w:r>
-      <w:proofErr w:type="gramEnd"/>
-      <w:r>
-        <w:rPr>
-          <w:rFonts w:eastAsia="MS Gothic"/>
-        </w:rPr>
-        <w:t xml:space="preserve"> </w:t>
+        <w:t xml:space="preserve">] </w:t>
       </w:r>
       <w:r>
         <w:rPr>
@@ -7585,28 +7238,13 @@
           <w:rFonts w:eastAsia="MS Gothic"/>
           <w:b/>
         </w:rPr>
-        <w:t>レポートを</w:t>
-      </w:r>
-      <w:proofErr w:type="gramStart"/>
-      <w:r>
-        <w:rPr>
-          <w:rFonts w:eastAsia="MS Gothic"/>
-          <w:b/>
-        </w:rPr>
-        <w:t>エクスポート</w:t>
-      </w:r>
-      <w:r>
-        <w:rPr>
-          <w:rFonts w:eastAsia="MS Gothic"/>
-        </w:rPr>
-        <w:t xml:space="preserve"> ]</w:t>
-      </w:r>
-      <w:proofErr w:type="gramEnd"/>
-      <w:r>
-        <w:rPr>
-          <w:rFonts w:eastAsia="MS Gothic"/>
-        </w:rPr>
-        <w:t xml:space="preserve"> </w:t>
+        <w:t>レポートをエクスポート</w:t>
+      </w:r>
+      <w:r>
+        <w:rPr>
+          <w:rFonts w:eastAsia="MS Gothic"/>
+        </w:rPr>
+        <w:t xml:space="preserve"> ] </w:t>
       </w:r>
       <w:r>
         <w:rPr>
@@ -7651,7 +7289,6 @@
         <w:rPr>
           <w:rFonts w:eastAsia="MS Gothic"/>
         </w:rPr>
-        <w:lastRenderedPageBreak/>
         <w:t>Skyline</w:t>
       </w:r>
       <w:r>
@@ -7671,28 +7308,13 @@
           <w:rFonts w:eastAsia="MS Gothic"/>
           <w:b/>
         </w:rPr>
-        <w:t>レポートを</w:t>
-      </w:r>
-      <w:proofErr w:type="gramStart"/>
-      <w:r>
-        <w:rPr>
-          <w:rFonts w:eastAsia="MS Gothic"/>
-          <w:b/>
-        </w:rPr>
-        <w:t>管理</w:t>
-      </w:r>
-      <w:r>
-        <w:rPr>
-          <w:rFonts w:eastAsia="MS Gothic"/>
-        </w:rPr>
-        <w:t xml:space="preserve"> ]</w:t>
-      </w:r>
-      <w:proofErr w:type="gramEnd"/>
-      <w:r>
-        <w:rPr>
-          <w:rFonts w:eastAsia="MS Gothic"/>
-        </w:rPr>
-        <w:t xml:space="preserve"> </w:t>
+        <w:t>レポートを管理</w:t>
+      </w:r>
+      <w:r>
+        <w:rPr>
+          <w:rFonts w:eastAsia="MS Gothic"/>
+        </w:rPr>
+        <w:t xml:space="preserve"> ] </w:t>
       </w:r>
       <w:r>
         <w:rPr>
@@ -7796,7 +7418,6 @@
         </w:rPr>
         <w:t xml:space="preserve">[ </w:t>
       </w:r>
-      <w:proofErr w:type="gramStart"/>
       <w:r>
         <w:rPr>
           <w:rFonts w:eastAsia="MS Gothic"/>
@@ -7808,14 +7429,7 @@
         <w:rPr>
           <w:rFonts w:eastAsia="MS Gothic"/>
         </w:rPr>
-        <w:t xml:space="preserve"> ]</w:t>
-      </w:r>
-      <w:proofErr w:type="gramEnd"/>
-      <w:r>
-        <w:rPr>
-          <w:rFonts w:eastAsia="MS Gothic"/>
-        </w:rPr>
-        <w:t xml:space="preserve"> </w:t>
+        <w:t xml:space="preserve"> ] </w:t>
       </w:r>
       <w:r>
         <w:rPr>
@@ -7846,28 +7460,13 @@
           <w:rFonts w:eastAsia="MS Gothic"/>
           <w:b/>
         </w:rPr>
-        <w:t>名前を付けて</w:t>
-      </w:r>
-      <w:proofErr w:type="gramStart"/>
-      <w:r>
-        <w:rPr>
-          <w:rFonts w:eastAsia="MS Gothic"/>
-          <w:b/>
-        </w:rPr>
-        <w:t>保存</w:t>
-      </w:r>
-      <w:r>
-        <w:rPr>
-          <w:rFonts w:eastAsia="MS Gothic"/>
-        </w:rPr>
-        <w:t xml:space="preserve"> ]</w:t>
-      </w:r>
-      <w:proofErr w:type="gramEnd"/>
-      <w:r>
-        <w:rPr>
-          <w:rFonts w:eastAsia="MS Gothic"/>
-        </w:rPr>
-        <w:t xml:space="preserve"> </w:t>
+        <w:t>名前を付けて保存</w:t>
+      </w:r>
+      <w:r>
+        <w:rPr>
+          <w:rFonts w:eastAsia="MS Gothic"/>
+        </w:rPr>
+        <w:t xml:space="preserve"> ] </w:t>
       </w:r>
       <w:r>
         <w:rPr>
@@ -7930,7 +7529,6 @@
         </w:rPr>
         <w:t xml:space="preserve">[ </w:t>
       </w:r>
-      <w:proofErr w:type="gramStart"/>
       <w:r>
         <w:rPr>
           <w:rFonts w:eastAsia="MS Gothic"/>
@@ -7942,14 +7540,7 @@
         <w:rPr>
           <w:rFonts w:eastAsia="MS Gothic"/>
         </w:rPr>
-        <w:t xml:space="preserve"> ]</w:t>
-      </w:r>
-      <w:proofErr w:type="gramEnd"/>
-      <w:r>
-        <w:rPr>
-          <w:rFonts w:eastAsia="MS Gothic"/>
-        </w:rPr>
-        <w:t xml:space="preserve"> </w:t>
+        <w:t xml:space="preserve"> ] </w:t>
       </w:r>
       <w:r>
         <w:rPr>
@@ -7970,28 +7561,24 @@
         </w:rPr>
         <w:t>レポートテンプレートが本チュートリアル用に作成された</w:t>
       </w:r>
-      <w:proofErr w:type="spellStart"/>
       <w:r>
         <w:rPr>
           <w:rFonts w:eastAsia="MS Gothic"/>
         </w:rPr>
         <w:t>CustomReports</w:t>
       </w:r>
-      <w:proofErr w:type="spellEnd"/>
       <w:r>
         <w:rPr>
           <w:rFonts w:eastAsia="MS Gothic"/>
         </w:rPr>
         <w:t>フォルダの「</w:t>
       </w:r>
-      <w:proofErr w:type="spellStart"/>
       <w:r>
         <w:rPr>
           <w:rFonts w:eastAsia="MS Gothic"/>
         </w:rPr>
         <w:t>Overview.skyr</w:t>
       </w:r>
-      <w:proofErr w:type="spellEnd"/>
       <w:r>
         <w:rPr>
           <w:rFonts w:eastAsia="MS Gothic"/>
@@ -8094,7 +7681,6 @@
         <w:rPr>
           <w:rFonts w:eastAsia="MS Gothic"/>
         </w:rPr>
-        <w:lastRenderedPageBreak/>
         <w:t>Skyline</w:t>
       </w:r>
       <w:r>
@@ -8148,14 +7734,12 @@
         </w:rPr>
         <w:t>を自分のシステムから削除する必要があります。その後、前のセクションで作成した共有レポートファイル「</w:t>
       </w:r>
-      <w:proofErr w:type="spellStart"/>
       <w:r>
         <w:rPr>
           <w:rFonts w:eastAsia="MS Gothic"/>
         </w:rPr>
         <w:t>Overview.skyr</w:t>
       </w:r>
-      <w:proofErr w:type="spellEnd"/>
       <w:r>
         <w:rPr>
           <w:rFonts w:eastAsia="MS Gothic"/>
@@ -8182,28 +7766,13 @@
           <w:rFonts w:eastAsia="MS Gothic"/>
           <w:b/>
         </w:rPr>
-        <w:t>レポートを</w:t>
-      </w:r>
-      <w:proofErr w:type="gramStart"/>
-      <w:r>
-        <w:rPr>
-          <w:rFonts w:eastAsia="MS Gothic"/>
-          <w:b/>
-        </w:rPr>
-        <w:t>エクスポート</w:t>
-      </w:r>
-      <w:r>
-        <w:rPr>
-          <w:rFonts w:eastAsia="MS Gothic"/>
-        </w:rPr>
-        <w:t xml:space="preserve"> ]</w:t>
-      </w:r>
-      <w:proofErr w:type="gramEnd"/>
-      <w:r>
-        <w:rPr>
-          <w:rFonts w:eastAsia="MS Gothic"/>
-        </w:rPr>
-        <w:t xml:space="preserve"> </w:t>
+        <w:t>レポートをエクスポート</w:t>
+      </w:r>
+      <w:r>
+        <w:rPr>
+          <w:rFonts w:eastAsia="MS Gothic"/>
+        </w:rPr>
+        <w:t xml:space="preserve"> ] </w:t>
       </w:r>
       <w:r>
         <w:rPr>
@@ -8266,28 +7835,13 @@
           <w:rFonts w:eastAsia="MS Gothic"/>
           <w:b/>
         </w:rPr>
-        <w:t>リストを</w:t>
-      </w:r>
-      <w:proofErr w:type="gramStart"/>
-      <w:r>
-        <w:rPr>
-          <w:rFonts w:eastAsia="MS Gothic"/>
-          <w:b/>
-        </w:rPr>
-        <w:t>編集</w:t>
-      </w:r>
-      <w:r>
-        <w:rPr>
-          <w:rFonts w:eastAsia="MS Gothic"/>
-        </w:rPr>
-        <w:t xml:space="preserve"> ]</w:t>
-      </w:r>
-      <w:proofErr w:type="gramEnd"/>
-      <w:r>
-        <w:rPr>
-          <w:rFonts w:eastAsia="MS Gothic"/>
-        </w:rPr>
-        <w:t xml:space="preserve"> </w:t>
+        <w:t>リストを編集</w:t>
+      </w:r>
+      <w:r>
+        <w:rPr>
+          <w:rFonts w:eastAsia="MS Gothic"/>
+        </w:rPr>
+        <w:t xml:space="preserve"> ] </w:t>
       </w:r>
       <w:r>
         <w:rPr>
@@ -8320,28 +7874,13 @@
           <w:rFonts w:eastAsia="MS Gothic"/>
           <w:b/>
         </w:rPr>
-        <w:t>レポートを</w:t>
-      </w:r>
-      <w:proofErr w:type="gramStart"/>
-      <w:r>
-        <w:rPr>
-          <w:rFonts w:eastAsia="MS Gothic"/>
-          <w:b/>
-        </w:rPr>
-        <w:t>管理</w:t>
-      </w:r>
-      <w:r>
-        <w:rPr>
-          <w:rFonts w:eastAsia="MS Gothic"/>
-        </w:rPr>
-        <w:t xml:space="preserve"> ]</w:t>
-      </w:r>
-      <w:proofErr w:type="gramEnd"/>
-      <w:r>
-        <w:rPr>
-          <w:rFonts w:eastAsia="MS Gothic"/>
-        </w:rPr>
-        <w:t xml:space="preserve"> </w:t>
+        <w:t>レポートを管理</w:t>
+      </w:r>
+      <w:r>
+        <w:rPr>
+          <w:rFonts w:eastAsia="MS Gothic"/>
+        </w:rPr>
+        <w:t xml:space="preserve"> ] </w:t>
       </w:r>
       <w:r>
         <w:rPr>
@@ -8381,28 +7920,13 @@
           <w:rFonts w:eastAsia="MS Gothic"/>
           <w:b/>
         </w:rPr>
-        <w:t>レポートを</w:t>
-      </w:r>
-      <w:proofErr w:type="gramStart"/>
-      <w:r>
-        <w:rPr>
-          <w:rFonts w:eastAsia="MS Gothic"/>
-          <w:b/>
-        </w:rPr>
-        <w:t>管理</w:t>
-      </w:r>
-      <w:r>
-        <w:rPr>
-          <w:rFonts w:eastAsia="MS Gothic"/>
-        </w:rPr>
-        <w:t xml:space="preserve"> ]</w:t>
-      </w:r>
-      <w:proofErr w:type="gramEnd"/>
-      <w:r>
-        <w:rPr>
-          <w:rFonts w:eastAsia="MS Gothic"/>
-        </w:rPr>
-        <w:t xml:space="preserve"> </w:t>
+        <w:t>レポートを管理</w:t>
+      </w:r>
+      <w:r>
+        <w:rPr>
+          <w:rFonts w:eastAsia="MS Gothic"/>
+        </w:rPr>
+        <w:t xml:space="preserve"> ] </w:t>
       </w:r>
       <w:r>
         <w:rPr>
@@ -8515,7 +8039,6 @@
         </w:rPr>
         <w:t xml:space="preserve">[ </w:t>
       </w:r>
-      <w:proofErr w:type="gramStart"/>
       <w:r>
         <w:rPr>
           <w:rFonts w:eastAsia="MS Gothic"/>
@@ -8527,14 +8050,7 @@
         <w:rPr>
           <w:rFonts w:eastAsia="MS Gothic"/>
         </w:rPr>
-        <w:t xml:space="preserve"> ]</w:t>
-      </w:r>
-      <w:proofErr w:type="gramEnd"/>
-      <w:r>
-        <w:rPr>
-          <w:rFonts w:eastAsia="MS Gothic"/>
-        </w:rPr>
-        <w:t xml:space="preserve"> </w:t>
+        <w:t xml:space="preserve"> ] </w:t>
       </w:r>
       <w:r>
         <w:rPr>
@@ -8558,70 +8074,40 @@
         <w:rPr>
           <w:rFonts w:eastAsia="MS Gothic"/>
         </w:rPr>
+        <w:t xml:space="preserve">[ OK ] </w:t>
+      </w:r>
+      <w:r>
+        <w:rPr>
+          <w:rFonts w:eastAsia="MS Gothic"/>
+        </w:rPr>
+        <w:t>ボタンをクリックします。</w:t>
+      </w:r>
+    </w:p>
+    <w:p>
+      <w:pPr>
+        <w:keepNext/>
+        <w:rPr>
+          <w:rFonts w:eastAsia="MS Gothic"/>
+        </w:rPr>
+      </w:pPr>
+      <w:r>
+        <w:rPr>
+          <w:rFonts w:eastAsia="MS Gothic"/>
+        </w:rPr>
         <w:t xml:space="preserve">[ </w:t>
       </w:r>
-      <w:proofErr w:type="gramStart"/>
-      <w:r>
-        <w:rPr>
-          <w:rFonts w:eastAsia="MS Gothic"/>
-        </w:rPr>
-        <w:t>OK ]</w:t>
-      </w:r>
-      <w:proofErr w:type="gramEnd"/>
-      <w:r>
-        <w:rPr>
-          <w:rFonts w:eastAsia="MS Gothic"/>
-        </w:rPr>
-        <w:t xml:space="preserve"> </w:t>
-      </w:r>
-      <w:r>
-        <w:rPr>
-          <w:rFonts w:eastAsia="MS Gothic"/>
-        </w:rPr>
-        <w:t>ボタンをクリックします。</w:t>
-      </w:r>
-    </w:p>
-    <w:p>
-      <w:pPr>
-        <w:keepNext/>
-        <w:rPr>
-          <w:rFonts w:eastAsia="MS Gothic"/>
-        </w:rPr>
-      </w:pPr>
-      <w:r>
-        <w:rPr>
-          <w:rFonts w:eastAsia="MS Gothic"/>
-        </w:rPr>
-        <w:lastRenderedPageBreak/>
-        <w:t xml:space="preserve">[ </w:t>
-      </w:r>
-      <w:r>
-        <w:rPr>
-          <w:rFonts w:eastAsia="MS Gothic"/>
-          <w:b/>
-        </w:rPr>
-        <w:t>レポートを</w:t>
-      </w:r>
-      <w:proofErr w:type="gramStart"/>
-      <w:r>
-        <w:rPr>
-          <w:rFonts w:eastAsia="MS Gothic"/>
-          <w:b/>
-        </w:rPr>
-        <w:t>エクスポート</w:t>
-      </w:r>
-      <w:r>
-        <w:rPr>
-          <w:rFonts w:eastAsia="MS Gothic"/>
-        </w:rPr>
-        <w:t xml:space="preserve"> ]</w:t>
-      </w:r>
-      <w:proofErr w:type="gramEnd"/>
-      <w:r>
-        <w:rPr>
-          <w:rFonts w:eastAsia="MS Gothic"/>
-        </w:rPr>
-        <w:t xml:space="preserve"> </w:t>
+      <w:r>
+        <w:rPr>
+          <w:rFonts w:eastAsia="MS Gothic"/>
+          <w:b/>
+        </w:rPr>
+        <w:t>レポートをエクスポート</w:t>
+      </w:r>
+      <w:r>
+        <w:rPr>
+          <w:rFonts w:eastAsia="MS Gothic"/>
+        </w:rPr>
+        <w:t xml:space="preserve"> ] </w:t>
       </w:r>
       <w:r>
         <w:rPr>
@@ -8792,28 +8278,13 @@
           <w:rFonts w:eastAsia="MS Gothic"/>
           <w:b/>
         </w:rPr>
-        <w:t>リストを</w:t>
-      </w:r>
-      <w:proofErr w:type="gramStart"/>
-      <w:r>
-        <w:rPr>
-          <w:rFonts w:eastAsia="MS Gothic"/>
-          <w:b/>
-        </w:rPr>
-        <w:t>編集</w:t>
-      </w:r>
-      <w:r>
-        <w:rPr>
-          <w:rFonts w:eastAsia="MS Gothic"/>
-        </w:rPr>
-        <w:t xml:space="preserve"> ]</w:t>
-      </w:r>
-      <w:proofErr w:type="gramEnd"/>
-      <w:r>
-        <w:rPr>
-          <w:rFonts w:eastAsia="MS Gothic"/>
-        </w:rPr>
-        <w:t xml:space="preserve"> </w:t>
+        <w:t>リストを編集</w:t>
+      </w:r>
+      <w:r>
+        <w:rPr>
+          <w:rFonts w:eastAsia="MS Gothic"/>
+        </w:rPr>
+        <w:t xml:space="preserve"> ] </w:t>
       </w:r>
       <w:r>
         <w:rPr>
@@ -8865,7 +8336,6 @@
         </w:rPr>
         <w:t xml:space="preserve">[ </w:t>
       </w:r>
-      <w:proofErr w:type="gramStart"/>
       <w:r>
         <w:rPr>
           <w:rFonts w:eastAsia="MS Gothic"/>
@@ -8877,14 +8347,7 @@
         <w:rPr>
           <w:rFonts w:eastAsia="MS Gothic"/>
         </w:rPr>
-        <w:t xml:space="preserve"> ]</w:t>
-      </w:r>
-      <w:proofErr w:type="gramEnd"/>
-      <w:r>
-        <w:rPr>
-          <w:rFonts w:eastAsia="MS Gothic"/>
-        </w:rPr>
-        <w:t xml:space="preserve"> </w:t>
+        <w:t xml:space="preserve"> ] </w:t>
       </w:r>
       <w:r>
         <w:rPr>
@@ -8922,28 +8385,13 @@
           <w:rFonts w:eastAsia="MS Gothic"/>
           <w:b/>
         </w:rPr>
-        <w:t>開</w:t>
-      </w:r>
-      <w:proofErr w:type="gramStart"/>
-      <w:r>
-        <w:rPr>
-          <w:rFonts w:eastAsia="MS Gothic"/>
-          <w:b/>
-        </w:rPr>
-        <w:t>く</w:t>
-      </w:r>
-      <w:r>
-        <w:rPr>
-          <w:rFonts w:eastAsia="MS Gothic"/>
-        </w:rPr>
-        <w:t xml:space="preserve"> ]</w:t>
-      </w:r>
-      <w:proofErr w:type="gramEnd"/>
-      <w:r>
-        <w:rPr>
-          <w:rFonts w:eastAsia="MS Gothic"/>
-        </w:rPr>
-        <w:t xml:space="preserve"> </w:t>
+        <w:t>開く</w:t>
+      </w:r>
+      <w:r>
+        <w:rPr>
+          <w:rFonts w:eastAsia="MS Gothic"/>
+        </w:rPr>
+        <w:t xml:space="preserve"> ] </w:t>
       </w:r>
       <w:r>
         <w:rPr>
@@ -8951,28 +8399,24 @@
         </w:rPr>
         <w:t>フォームで先ほど作成した「</w:t>
       </w:r>
-      <w:proofErr w:type="spellStart"/>
       <w:r>
         <w:rPr>
           <w:rFonts w:eastAsia="MS Gothic"/>
         </w:rPr>
         <w:t>Overview.skyr</w:t>
       </w:r>
-      <w:proofErr w:type="spellEnd"/>
       <w:r>
         <w:rPr>
           <w:rFonts w:eastAsia="MS Gothic"/>
         </w:rPr>
         <w:t>」ファイルを選択します（本チュートリアルの「</w:t>
       </w:r>
-      <w:proofErr w:type="spellStart"/>
       <w:r>
         <w:rPr>
           <w:rFonts w:eastAsia="MS Gothic"/>
         </w:rPr>
         <w:t>CustomReports</w:t>
       </w:r>
-      <w:proofErr w:type="spellEnd"/>
       <w:r>
         <w:rPr>
           <w:rFonts w:eastAsia="MS Gothic"/>
@@ -9003,28 +8447,13 @@
           <w:rFonts w:eastAsia="MS Gothic"/>
           <w:b/>
         </w:rPr>
-        <w:t>開</w:t>
-      </w:r>
-      <w:proofErr w:type="gramStart"/>
-      <w:r>
-        <w:rPr>
-          <w:rFonts w:eastAsia="MS Gothic"/>
-          <w:b/>
-        </w:rPr>
-        <w:t>く</w:t>
-      </w:r>
-      <w:r>
-        <w:rPr>
-          <w:rFonts w:eastAsia="MS Gothic"/>
-        </w:rPr>
-        <w:t xml:space="preserve"> ]</w:t>
-      </w:r>
-      <w:proofErr w:type="gramEnd"/>
-      <w:r>
-        <w:rPr>
-          <w:rFonts w:eastAsia="MS Gothic"/>
-        </w:rPr>
-        <w:t xml:space="preserve"> </w:t>
+        <w:t>開く</w:t>
+      </w:r>
+      <w:r>
+        <w:rPr>
+          <w:rFonts w:eastAsia="MS Gothic"/>
+        </w:rPr>
+        <w:t xml:space="preserve"> ] </w:t>
       </w:r>
       <w:r>
         <w:rPr>
@@ -9056,28 +8485,13 @@
           <w:rFonts w:eastAsia="MS Gothic"/>
           <w:b/>
         </w:rPr>
-        <w:t>レポートを</w:t>
-      </w:r>
-      <w:proofErr w:type="gramStart"/>
-      <w:r>
-        <w:rPr>
-          <w:rFonts w:eastAsia="MS Gothic"/>
-          <w:b/>
-        </w:rPr>
-        <w:t>管理</w:t>
-      </w:r>
-      <w:r>
-        <w:rPr>
-          <w:rFonts w:eastAsia="MS Gothic"/>
-        </w:rPr>
-        <w:t xml:space="preserve"> ]</w:t>
-      </w:r>
-      <w:proofErr w:type="gramEnd"/>
-      <w:r>
-        <w:rPr>
-          <w:rFonts w:eastAsia="MS Gothic"/>
-        </w:rPr>
-        <w:t xml:space="preserve"> </w:t>
+        <w:t>レポートを管理</w:t>
+      </w:r>
+      <w:r>
+        <w:rPr>
+          <w:rFonts w:eastAsia="MS Gothic"/>
+        </w:rPr>
+        <w:t xml:space="preserve"> ] </w:t>
       </w:r>
       <w:r>
         <w:rPr>
@@ -9211,7 +8625,6 @@
         </w:rPr>
         <w:t xml:space="preserve">[ </w:t>
       </w:r>
-      <w:proofErr w:type="gramStart"/>
       <w:r>
         <w:rPr>
           <w:rFonts w:eastAsia="MS Gothic"/>
@@ -9223,14 +8636,7 @@
         <w:rPr>
           <w:rFonts w:eastAsia="MS Gothic"/>
         </w:rPr>
-        <w:t xml:space="preserve"> ]</w:t>
-      </w:r>
-      <w:proofErr w:type="gramEnd"/>
-      <w:r>
-        <w:rPr>
-          <w:rFonts w:eastAsia="MS Gothic"/>
-        </w:rPr>
-        <w:t xml:space="preserve"> </w:t>
+        <w:t xml:space="preserve"> ] </w:t>
       </w:r>
       <w:r>
         <w:rPr>
@@ -9269,7 +8675,6 @@
         </w:rPr>
         <w:t xml:space="preserve">[ </w:t>
       </w:r>
-      <w:proofErr w:type="gramStart"/>
       <w:r>
         <w:rPr>
           <w:rFonts w:eastAsia="MS Gothic"/>
@@ -9281,14 +8686,7 @@
         <w:rPr>
           <w:rFonts w:eastAsia="MS Gothic"/>
         </w:rPr>
-        <w:t xml:space="preserve"> ]</w:t>
-      </w:r>
-      <w:proofErr w:type="gramEnd"/>
-      <w:r>
-        <w:rPr>
-          <w:rFonts w:eastAsia="MS Gothic"/>
-        </w:rPr>
-        <w:t xml:space="preserve"> </w:t>
+        <w:t xml:space="preserve"> ] </w:t>
       </w:r>
       <w:r>
         <w:rPr>
@@ -9323,7 +8721,6 @@
         </w:rPr>
         <w:t xml:space="preserve"> [ </w:t>
       </w:r>
-      <w:proofErr w:type="gramStart"/>
       <w:r>
         <w:rPr>
           <w:rFonts w:eastAsia="MS Gothic"/>
@@ -9335,14 +8732,7 @@
         <w:rPr>
           <w:rFonts w:eastAsia="MS Gothic"/>
         </w:rPr>
-        <w:t xml:space="preserve"> ]</w:t>
-      </w:r>
-      <w:proofErr w:type="gramEnd"/>
-      <w:r>
-        <w:rPr>
-          <w:rFonts w:eastAsia="MS Gothic"/>
-        </w:rPr>
-        <w:t xml:space="preserve"> </w:t>
+        <w:t xml:space="preserve"> ] </w:t>
       </w:r>
       <w:r>
         <w:rPr>
@@ -9362,7 +8752,6 @@
         <w:rPr>
           <w:rFonts w:eastAsia="MS Gothic"/>
         </w:rPr>
-        <w:lastRenderedPageBreak/>
         <w:t>既存のレポートテンプレートの変更</w:t>
       </w:r>
     </w:p>
@@ -9503,28 +8892,13 @@
           <w:rFonts w:eastAsia="MS Gothic"/>
           <w:b/>
         </w:rPr>
-        <w:t>レポートを</w:t>
-      </w:r>
-      <w:proofErr w:type="gramStart"/>
-      <w:r>
-        <w:rPr>
-          <w:rFonts w:eastAsia="MS Gothic"/>
-          <w:b/>
-        </w:rPr>
-        <w:t>エクスポート</w:t>
-      </w:r>
-      <w:r>
-        <w:rPr>
-          <w:rFonts w:eastAsia="MS Gothic"/>
-        </w:rPr>
-        <w:t xml:space="preserve"> ]</w:t>
-      </w:r>
-      <w:proofErr w:type="gramEnd"/>
-      <w:r>
-        <w:rPr>
-          <w:rFonts w:eastAsia="MS Gothic"/>
-        </w:rPr>
-        <w:t xml:space="preserve"> </w:t>
+        <w:t>レポートをエクスポート</w:t>
+      </w:r>
+      <w:r>
+        <w:rPr>
+          <w:rFonts w:eastAsia="MS Gothic"/>
+        </w:rPr>
+        <w:t xml:space="preserve"> ] </w:t>
       </w:r>
       <w:r>
         <w:rPr>
@@ -9575,7 +8949,6 @@
         </w:rPr>
         <w:t xml:space="preserve">[ </w:t>
       </w:r>
-      <w:proofErr w:type="gramStart"/>
       <w:r>
         <w:rPr>
           <w:rFonts w:eastAsia="MS Gothic"/>
@@ -9587,14 +8960,7 @@
         <w:rPr>
           <w:rFonts w:eastAsia="MS Gothic"/>
         </w:rPr>
-        <w:t xml:space="preserve"> ]</w:t>
-      </w:r>
-      <w:proofErr w:type="gramEnd"/>
-      <w:r>
-        <w:rPr>
-          <w:rFonts w:eastAsia="MS Gothic"/>
-        </w:rPr>
-        <w:t xml:space="preserve"> </w:t>
+        <w:t xml:space="preserve"> ] </w:t>
       </w:r>
       <w:r>
         <w:rPr>
@@ -9632,7 +8998,6 @@
         </w:rPr>
         <w:t xml:space="preserve">[ </w:t>
       </w:r>
-      <w:proofErr w:type="gramStart"/>
       <w:r>
         <w:rPr>
           <w:rFonts w:eastAsia="MS Gothic"/>
@@ -9644,14 +9009,7 @@
         <w:rPr>
           <w:rFonts w:eastAsia="MS Gothic"/>
         </w:rPr>
-        <w:t xml:space="preserve"> ]</w:t>
-      </w:r>
-      <w:proofErr w:type="gramEnd"/>
-      <w:r>
-        <w:rPr>
-          <w:rFonts w:eastAsia="MS Gothic"/>
-        </w:rPr>
-        <w:t xml:space="preserve"> </w:t>
+        <w:t xml:space="preserve"> ] </w:t>
       </w:r>
       <w:r>
         <w:rPr>
@@ -9764,28 +9122,13 @@
           <w:rFonts w:eastAsia="MS Gothic"/>
           <w:b/>
         </w:rPr>
-        <w:t>レポートを</w:t>
-      </w:r>
-      <w:proofErr w:type="gramStart"/>
-      <w:r>
-        <w:rPr>
-          <w:rFonts w:eastAsia="MS Gothic"/>
-          <w:b/>
-        </w:rPr>
-        <w:t>編集</w:t>
-      </w:r>
-      <w:r>
-        <w:rPr>
-          <w:rFonts w:eastAsia="MS Gothic"/>
-        </w:rPr>
-        <w:t xml:space="preserve"> ]</w:t>
-      </w:r>
-      <w:proofErr w:type="gramEnd"/>
-      <w:r>
-        <w:rPr>
-          <w:rFonts w:eastAsia="MS Gothic"/>
-        </w:rPr>
-        <w:t xml:space="preserve"> </w:t>
+        <w:t>レポートを編集</w:t>
+      </w:r>
+      <w:r>
+        <w:rPr>
+          <w:rFonts w:eastAsia="MS Gothic"/>
+        </w:rPr>
+        <w:t xml:space="preserve"> ] </w:t>
       </w:r>
       <w:r>
         <w:rPr>
@@ -9891,28 +9234,13 @@
           <w:rFonts w:eastAsia="MS Gothic"/>
           <w:b/>
         </w:rPr>
-        <w:t>レポート</w:t>
-      </w:r>
-      <w:proofErr w:type="gramStart"/>
-      <w:r>
-        <w:rPr>
-          <w:rFonts w:eastAsia="MS Gothic"/>
-          <w:b/>
-        </w:rPr>
-        <w:t>名</w:t>
-      </w:r>
-      <w:r>
-        <w:rPr>
-          <w:rFonts w:eastAsia="MS Gothic"/>
-        </w:rPr>
-        <w:t xml:space="preserve"> ]</w:t>
-      </w:r>
-      <w:proofErr w:type="gramEnd"/>
-      <w:r>
-        <w:rPr>
-          <w:rFonts w:eastAsia="MS Gothic"/>
-        </w:rPr>
-        <w:t xml:space="preserve"> </w:t>
+        <w:t>レポート名</w:t>
+      </w:r>
+      <w:r>
+        <w:rPr>
+          <w:rFonts w:eastAsia="MS Gothic"/>
+        </w:rPr>
+        <w:t xml:space="preserve"> ] </w:t>
       </w:r>
       <w:r>
         <w:rPr>
@@ -9943,7 +9271,6 @@
         <w:rPr>
           <w:rFonts w:eastAsia="MS Gothic"/>
         </w:rPr>
-        <w:lastRenderedPageBreak/>
         <w:t>以下に説明するように、各フィールドの横にあるチェックボックスをクリックして</w:t>
       </w:r>
       <w:r>
@@ -10539,7 +9866,6 @@
         </w:rPr>
         <w:t xml:space="preserve">[ </w:t>
       </w:r>
-      <w:proofErr w:type="gramStart"/>
       <w:r>
         <w:rPr>
           <w:rFonts w:eastAsia="MS Gothic"/>
@@ -10551,14 +9877,7 @@
         <w:rPr>
           <w:rFonts w:eastAsia="MS Gothic"/>
         </w:rPr>
-        <w:t xml:space="preserve"> ]</w:t>
-      </w:r>
-      <w:proofErr w:type="gramEnd"/>
-      <w:r>
-        <w:rPr>
-          <w:rFonts w:eastAsia="MS Gothic"/>
-        </w:rPr>
-        <w:t xml:space="preserve"> </w:t>
+        <w:t xml:space="preserve"> ] </w:t>
       </w:r>
       <w:r>
         <w:rPr>
@@ -10659,7 +9978,6 @@
           <w:rFonts w:eastAsia="MS Gothic"/>
         </w:rPr>
       </w:pPr>
-      <w:proofErr w:type="spellStart"/>
       <w:r>
         <w:rPr>
           <w:rFonts w:eastAsia="MS Gothic"/>
@@ -10667,7 +9985,6 @@
         </w:rPr>
         <w:t>Mz</w:t>
       </w:r>
-      <w:proofErr w:type="spellEnd"/>
       <w:r>
         <w:rPr>
           <w:rFonts w:eastAsia="MS Gothic"/>
@@ -10681,7 +9998,6 @@
         </w:rPr>
         <w:t>プリカーサー</w:t>
       </w:r>
-      <w:proofErr w:type="spellStart"/>
       <w:r>
         <w:rPr>
           <w:rFonts w:eastAsia="MS Gothic"/>
@@ -10689,7 +10005,6 @@
         </w:rPr>
         <w:t>Mz</w:t>
       </w:r>
-      <w:proofErr w:type="spellEnd"/>
       <w:r>
         <w:rPr>
           <w:rFonts w:eastAsia="MS Gothic"/>
@@ -10714,7 +10029,6 @@
         </w:rPr>
         <w:t xml:space="preserve">[ </w:t>
       </w:r>
-      <w:proofErr w:type="gramStart"/>
       <w:r>
         <w:rPr>
           <w:rFonts w:eastAsia="MS Gothic"/>
@@ -10726,14 +10040,7 @@
         <w:rPr>
           <w:rFonts w:eastAsia="MS Gothic"/>
         </w:rPr>
-        <w:t xml:space="preserve"> ]</w:t>
-      </w:r>
-      <w:proofErr w:type="gramEnd"/>
-      <w:r>
-        <w:rPr>
-          <w:rFonts w:eastAsia="MS Gothic"/>
-        </w:rPr>
-        <w:t xml:space="preserve"> </w:t>
+        <w:t xml:space="preserve"> ] </w:t>
       </w:r>
       <w:r>
         <w:rPr>
@@ -10822,7 +10129,6 @@
         </w:rPr>
         <w:t>プロダクト</w:t>
       </w:r>
-      <w:proofErr w:type="spellStart"/>
       <w:r>
         <w:rPr>
           <w:rFonts w:eastAsia="MS Gothic"/>
@@ -10830,7 +10136,6 @@
         </w:rPr>
         <w:t>Mz</w:t>
       </w:r>
-      <w:proofErr w:type="spellEnd"/>
     </w:p>
     <w:p>
       <w:pPr>
@@ -10910,7 +10215,6 @@
         </w:rPr>
         <w:t xml:space="preserve">[ </w:t>
       </w:r>
-      <w:proofErr w:type="gramStart"/>
       <w:r>
         <w:rPr>
           <w:rFonts w:eastAsia="MS Gothic"/>
@@ -10922,14 +10226,7 @@
         <w:rPr>
           <w:rFonts w:eastAsia="MS Gothic"/>
         </w:rPr>
-        <w:t xml:space="preserve"> ]</w:t>
-      </w:r>
-      <w:proofErr w:type="gramEnd"/>
-      <w:r>
-        <w:rPr>
-          <w:rFonts w:eastAsia="MS Gothic"/>
-        </w:rPr>
-        <w:t xml:space="preserve"> </w:t>
+        <w:t xml:space="preserve"> ] </w:t>
       </w:r>
       <w:r>
         <w:rPr>
@@ -11024,7 +10321,6 @@
         </w:rPr>
         <w:t>最大</w:t>
       </w:r>
-      <w:proofErr w:type="spellStart"/>
       <w:r>
         <w:rPr>
           <w:rFonts w:eastAsia="MS Gothic"/>
@@ -11032,7 +10328,6 @@
         </w:rPr>
         <w:t>Fhwm</w:t>
       </w:r>
-      <w:proofErr w:type="spellEnd"/>
       <w:r>
         <w:rPr>
           <w:rFonts w:eastAsia="MS Gothic"/>
@@ -11191,7 +10486,6 @@
         </w:rPr>
         <w:t xml:space="preserve">[ </w:t>
       </w:r>
-      <w:proofErr w:type="gramStart"/>
       <w:r>
         <w:rPr>
           <w:rFonts w:eastAsia="MS Gothic"/>
@@ -11203,14 +10497,7 @@
         <w:rPr>
           <w:rFonts w:eastAsia="MS Gothic"/>
         </w:rPr>
-        <w:t xml:space="preserve"> ]</w:t>
-      </w:r>
-      <w:proofErr w:type="gramEnd"/>
-      <w:r>
-        <w:rPr>
-          <w:rFonts w:eastAsia="MS Gothic"/>
-        </w:rPr>
-        <w:t xml:space="preserve"> </w:t>
+        <w:t xml:space="preserve"> ] </w:t>
       </w:r>
       <w:r>
         <w:rPr>
@@ -11323,7 +10610,6 @@
           <w:rFonts w:eastAsia="MS Gothic"/>
         </w:rPr>
       </w:pPr>
-      <w:proofErr w:type="spellStart"/>
       <w:r>
         <w:rPr>
           <w:rFonts w:eastAsia="MS Gothic"/>
@@ -11331,7 +10617,6 @@
         </w:rPr>
         <w:t>Fwhm</w:t>
       </w:r>
-      <w:proofErr w:type="spellEnd"/>
       <w:r>
         <w:rPr>
           <w:rFonts w:eastAsia="MS Gothic"/>
@@ -11405,7 +10690,6 @@
           <w:rFonts w:eastAsia="MS Gothic"/>
           <w:b/>
         </w:rPr>
-        <w:lastRenderedPageBreak/>
         <w:t>面積</w:t>
       </w:r>
       <w:r>
@@ -11603,7 +10887,6 @@
         <w:rPr>
           <w:rFonts w:eastAsia="MS Gothic"/>
         </w:rPr>
-        <w:lastRenderedPageBreak/>
         <w:t>これでレポートテンプレートには、元の「</w:t>
       </w:r>
       <w:r>
@@ -11827,14 +11110,7 @@
         <w:rPr>
           <w:rFonts w:eastAsia="MS Gothic"/>
         </w:rPr>
-        <w:t>」ボタンを使用するか、左側にあるリストでチ</w:t>
-      </w:r>
-      <w:r>
-        <w:rPr>
-          <w:rFonts w:eastAsia="MS Gothic"/>
-        </w:rPr>
-        <w:lastRenderedPageBreak/>
-        <w:t>ェックマークをオフにすると、誤って追加してしまったフィールドを削除できます。</w:t>
+        <w:t>」ボタンを使用するか、左側にあるリストでチェックマークをオフにすると、誤って追加してしまったフィールドを削除できます。</w:t>
       </w:r>
       <w:r>
         <w:rPr>
@@ -11879,7 +11155,6 @@
         </w:rPr>
         <w:t xml:space="preserve">[ </w:t>
       </w:r>
-      <w:proofErr w:type="gramStart"/>
       <w:r>
         <w:rPr>
           <w:rFonts w:eastAsia="MS Gothic"/>
@@ -11891,14 +11166,7 @@
         <w:rPr>
           <w:rFonts w:eastAsia="MS Gothic"/>
         </w:rPr>
-        <w:t xml:space="preserve"> ]</w:t>
-      </w:r>
-      <w:proofErr w:type="gramEnd"/>
-      <w:r>
-        <w:rPr>
-          <w:rFonts w:eastAsia="MS Gothic"/>
-        </w:rPr>
-        <w:t xml:space="preserve"> </w:t>
+        <w:t xml:space="preserve"> ] </w:t>
       </w:r>
       <w:r>
         <w:rPr>
@@ -12058,28 +11326,13 @@
           <w:rFonts w:eastAsia="MS Gothic"/>
           <w:b/>
         </w:rPr>
-        <w:t>同位体標識を軸</w:t>
-      </w:r>
-      <w:proofErr w:type="gramStart"/>
-      <w:r>
-        <w:rPr>
-          <w:rFonts w:eastAsia="MS Gothic"/>
-          <w:b/>
-        </w:rPr>
-        <w:t>にする</w:t>
-      </w:r>
-      <w:r>
-        <w:rPr>
-          <w:rFonts w:eastAsia="MS Gothic"/>
-        </w:rPr>
-        <w:t xml:space="preserve"> ]</w:t>
-      </w:r>
-      <w:proofErr w:type="gramEnd"/>
-      <w:r>
-        <w:rPr>
-          <w:rFonts w:eastAsia="MS Gothic"/>
-        </w:rPr>
-        <w:t xml:space="preserve"> </w:t>
+        <w:t>同位体標識を軸にする</w:t>
+      </w:r>
+      <w:r>
+        <w:rPr>
+          <w:rFonts w:eastAsia="MS Gothic"/>
+        </w:rPr>
+        <w:t xml:space="preserve"> ] </w:t>
       </w:r>
       <w:r>
         <w:rPr>
@@ -12211,7 +11464,6 @@
         </w:rPr>
         <w:t xml:space="preserve">[ </w:t>
       </w:r>
-      <w:proofErr w:type="gramStart"/>
       <w:r>
         <w:rPr>
           <w:rFonts w:eastAsia="MS Gothic"/>
@@ -12223,14 +11475,7 @@
         <w:rPr>
           <w:rFonts w:eastAsia="MS Gothic"/>
         </w:rPr>
-        <w:t xml:space="preserve"> ]</w:t>
-      </w:r>
-      <w:proofErr w:type="gramEnd"/>
-      <w:r>
-        <w:rPr>
-          <w:rFonts w:eastAsia="MS Gothic"/>
-        </w:rPr>
-        <w:t xml:space="preserve"> </w:t>
+        <w:t xml:space="preserve"> ] </w:t>
       </w:r>
       <w:r>
         <w:rPr>
@@ -12327,7 +11572,6 @@
         <w:rPr>
           <w:rFonts w:eastAsia="MS Gothic"/>
         </w:rPr>
-        <w:lastRenderedPageBreak/>
         <w:t>「</w:t>
       </w:r>
       <w:r>
@@ -12669,28 +11913,13 @@
           <w:rFonts w:eastAsia="MS Gothic"/>
           <w:b/>
         </w:rPr>
-        <w:t>レポートを</w:t>
-      </w:r>
-      <w:proofErr w:type="gramStart"/>
-      <w:r>
-        <w:rPr>
-          <w:rFonts w:eastAsia="MS Gothic"/>
-          <w:b/>
-        </w:rPr>
-        <w:t>編集</w:t>
-      </w:r>
-      <w:r>
-        <w:rPr>
-          <w:rFonts w:eastAsia="MS Gothic"/>
-        </w:rPr>
-        <w:t xml:space="preserve"> ]</w:t>
-      </w:r>
-      <w:proofErr w:type="gramEnd"/>
-      <w:r>
-        <w:rPr>
-          <w:rFonts w:eastAsia="MS Gothic"/>
-        </w:rPr>
-        <w:t xml:space="preserve"> </w:t>
+        <w:t>レポートを編集</w:t>
+      </w:r>
+      <w:r>
+        <w:rPr>
+          <w:rFonts w:eastAsia="MS Gothic"/>
+        </w:rPr>
+        <w:t xml:space="preserve"> ] </w:t>
       </w:r>
       <w:r>
         <w:rPr>
@@ -12754,7 +11983,6 @@
         </w:rPr>
         <w:t>レポートを</w:t>
       </w:r>
-      <w:proofErr w:type="gramStart"/>
       <w:r>
         <w:rPr>
           <w:rFonts w:eastAsia="MS Gothic" w:hint="eastAsia"/>
@@ -12766,14 +11994,7 @@
         <w:rPr>
           <w:rFonts w:eastAsia="MS Gothic"/>
         </w:rPr>
-        <w:t xml:space="preserve"> ]</w:t>
-      </w:r>
-      <w:proofErr w:type="gramEnd"/>
-      <w:r>
-        <w:rPr>
-          <w:rFonts w:eastAsia="MS Gothic"/>
-        </w:rPr>
-        <w:t xml:space="preserve"> </w:t>
+        <w:t xml:space="preserve"> ] </w:t>
       </w:r>
       <w:r>
         <w:rPr>
@@ -13040,14 +12261,7 @@
         <w:rPr>
           <w:rFonts w:eastAsia="MS Gothic" w:hint="eastAsia"/>
         </w:rPr>
-        <w:t>この新しいレ</w:t>
-      </w:r>
-      <w:r>
-        <w:rPr>
-          <w:rFonts w:eastAsia="MS Gothic" w:hint="eastAsia"/>
-        </w:rPr>
-        <w:lastRenderedPageBreak/>
-        <w:t>ポートを共有するファイルを作成します。ただし、本チュートリアルでは以下の操作を行います。</w:t>
+        <w:t>この新しいレポートを共有するファイルを作成します。ただし、本チュートリアルでは以下の操作を行います。</w:t>
       </w:r>
     </w:p>
     <w:p>
@@ -13067,7 +12281,6 @@
         </w:rPr>
         <w:t xml:space="preserve">[ </w:t>
       </w:r>
-      <w:proofErr w:type="gramStart"/>
       <w:r>
         <w:rPr>
           <w:rFonts w:eastAsia="MS Gothic"/>
@@ -13079,14 +12292,7 @@
         <w:rPr>
           <w:rFonts w:eastAsia="MS Gothic"/>
         </w:rPr>
-        <w:t xml:space="preserve"> ]</w:t>
-      </w:r>
-      <w:proofErr w:type="gramEnd"/>
-      <w:r>
-        <w:rPr>
-          <w:rFonts w:eastAsia="MS Gothic"/>
-        </w:rPr>
-        <w:t xml:space="preserve"> </w:t>
+        <w:t xml:space="preserve"> ] </w:t>
       </w:r>
       <w:r>
         <w:rPr>
@@ -13455,7 +12661,6 @@
         </w:rPr>
         <w:t xml:space="preserve">[ </w:t>
       </w:r>
-      <w:proofErr w:type="gramStart"/>
       <w:r>
         <w:rPr>
           <w:rFonts w:eastAsia="MS Gothic"/>
@@ -13467,14 +12672,7 @@
         <w:rPr>
           <w:rFonts w:eastAsia="MS Gothic"/>
         </w:rPr>
-        <w:t xml:space="preserve"> ]</w:t>
-      </w:r>
-      <w:proofErr w:type="gramEnd"/>
-      <w:r>
-        <w:rPr>
-          <w:rFonts w:eastAsia="MS Gothic"/>
-        </w:rPr>
-        <w:t xml:space="preserve"> </w:t>
+        <w:t xml:space="preserve"> ] </w:t>
       </w:r>
       <w:r>
         <w:rPr>
@@ -13527,14 +12725,12 @@
         </w:rPr>
         <w:t>必要であれば、本チュートリアル用に作成した「</w:t>
       </w:r>
-      <w:proofErr w:type="spellStart"/>
       <w:r>
         <w:rPr>
           <w:rFonts w:eastAsia="MS Gothic"/>
         </w:rPr>
         <w:t>CustomReports</w:t>
       </w:r>
-      <w:proofErr w:type="spellEnd"/>
       <w:r>
         <w:rPr>
           <w:rFonts w:eastAsia="MS Gothic"/>
@@ -13595,28 +12791,13 @@
           <w:rFonts w:eastAsia="MS Gothic"/>
           <w:b/>
         </w:rPr>
-        <w:t>開</w:t>
-      </w:r>
-      <w:proofErr w:type="gramStart"/>
-      <w:r>
-        <w:rPr>
-          <w:rFonts w:eastAsia="MS Gothic"/>
-          <w:b/>
-        </w:rPr>
-        <w:t>く</w:t>
-      </w:r>
-      <w:r>
-        <w:rPr>
-          <w:rFonts w:eastAsia="MS Gothic"/>
-        </w:rPr>
-        <w:t xml:space="preserve"> ]</w:t>
-      </w:r>
-      <w:proofErr w:type="gramEnd"/>
-      <w:r>
-        <w:rPr>
-          <w:rFonts w:eastAsia="MS Gothic"/>
-        </w:rPr>
-        <w:t xml:space="preserve"> </w:t>
+        <w:t>開く</w:t>
+      </w:r>
+      <w:r>
+        <w:rPr>
+          <w:rFonts w:eastAsia="MS Gothic"/>
+        </w:rPr>
+        <w:t xml:space="preserve"> ] </w:t>
       </w:r>
       <w:r>
         <w:rPr>
@@ -13757,16 +12938,8 @@
         <w:rPr>
           <w:rFonts w:eastAsia="MS Gothic"/>
         </w:rPr>
-        <w:t xml:space="preserve">50 </w:t>
-      </w:r>
-      <w:proofErr w:type="spellStart"/>
-      <w:r>
-        <w:rPr>
-          <w:rFonts w:eastAsia="MS Gothic"/>
-        </w:rPr>
-        <w:t>fmol</w:t>
-      </w:r>
-      <w:proofErr w:type="spellEnd"/>
+        <w:t>50 fmol</w:t>
+      </w:r>
       <w:r>
         <w:rPr>
           <w:rFonts w:eastAsia="MS Gothic"/>
@@ -13873,7 +13046,6 @@
         </w:rPr>
         <w:t xml:space="preserve">[ </w:t>
       </w:r>
-      <w:proofErr w:type="gramStart"/>
       <w:r>
         <w:rPr>
           <w:rFonts w:eastAsia="MS Gothic"/>
@@ -13885,14 +13057,7 @@
         <w:rPr>
           <w:rFonts w:eastAsia="MS Gothic"/>
         </w:rPr>
-        <w:t xml:space="preserve"> ]</w:t>
-      </w:r>
-      <w:proofErr w:type="gramEnd"/>
-      <w:r>
-        <w:rPr>
-          <w:rFonts w:eastAsia="MS Gothic"/>
-        </w:rPr>
-        <w:t xml:space="preserve"> </w:t>
+        <w:t xml:space="preserve"> ] </w:t>
       </w:r>
       <w:r>
         <w:rPr>
@@ -13943,7 +13108,6 @@
         </w:rPr>
         <w:t xml:space="preserve">[ </w:t>
       </w:r>
-      <w:proofErr w:type="gramStart"/>
       <w:r>
         <w:rPr>
           <w:rFonts w:eastAsia="MS Gothic"/>
@@ -13955,14 +13119,7 @@
         <w:rPr>
           <w:rFonts w:eastAsia="MS Gothic"/>
         </w:rPr>
-        <w:t xml:space="preserve"> ]</w:t>
-      </w:r>
-      <w:proofErr w:type="gramEnd"/>
-      <w:r>
-        <w:rPr>
-          <w:rFonts w:eastAsia="MS Gothic"/>
-        </w:rPr>
-        <w:t xml:space="preserve"> </w:t>
+        <w:t xml:space="preserve"> ] </w:t>
       </w:r>
       <w:r>
         <w:rPr>
@@ -14061,28 +13218,13 @@
           <w:rFonts w:eastAsia="MS Gothic"/>
           <w:b/>
         </w:rPr>
-        <w:t>レポートを</w:t>
-      </w:r>
-      <w:proofErr w:type="gramStart"/>
-      <w:r>
-        <w:rPr>
-          <w:rFonts w:eastAsia="MS Gothic"/>
-          <w:b/>
-        </w:rPr>
-        <w:t>管理</w:t>
-      </w:r>
-      <w:r>
-        <w:rPr>
-          <w:rFonts w:eastAsia="MS Gothic"/>
-        </w:rPr>
-        <w:t xml:space="preserve"> ]</w:t>
-      </w:r>
-      <w:proofErr w:type="gramEnd"/>
-      <w:r>
-        <w:rPr>
-          <w:rFonts w:eastAsia="MS Gothic"/>
-        </w:rPr>
-        <w:t xml:space="preserve"> </w:t>
+        <w:t>レポートを管理</w:t>
+      </w:r>
+      <w:r>
+        <w:rPr>
+          <w:rFonts w:eastAsia="MS Gothic"/>
+        </w:rPr>
+        <w:t xml:space="preserve"> ] </w:t>
       </w:r>
       <w:r>
         <w:rPr>
@@ -14137,28 +13279,13 @@
           <w:rFonts w:eastAsia="MS Gothic"/>
           <w:b/>
         </w:rPr>
-        <w:t>開</w:t>
-      </w:r>
-      <w:proofErr w:type="gramStart"/>
-      <w:r>
-        <w:rPr>
-          <w:rFonts w:eastAsia="MS Gothic"/>
-          <w:b/>
-        </w:rPr>
-        <w:t>く</w:t>
-      </w:r>
-      <w:r>
-        <w:rPr>
-          <w:rFonts w:eastAsia="MS Gothic"/>
-        </w:rPr>
-        <w:t xml:space="preserve"> ]</w:t>
-      </w:r>
-      <w:proofErr w:type="gramEnd"/>
-      <w:r>
-        <w:rPr>
-          <w:rFonts w:eastAsia="MS Gothic"/>
-        </w:rPr>
-        <w:t xml:space="preserve"> </w:t>
+        <w:t>開く</w:t>
+      </w:r>
+      <w:r>
+        <w:rPr>
+          <w:rFonts w:eastAsia="MS Gothic"/>
+        </w:rPr>
+        <w:t xml:space="preserve"> ] </w:t>
       </w:r>
       <w:r>
         <w:rPr>
@@ -14166,28 +13293,24 @@
         </w:rPr>
         <w:t>フォームで「</w:t>
       </w:r>
-      <w:proofErr w:type="spellStart"/>
       <w:r>
         <w:rPr>
           <w:rFonts w:eastAsia="MS Gothic"/>
         </w:rPr>
         <w:t>CustomerReports</w:t>
       </w:r>
-      <w:proofErr w:type="spellEnd"/>
       <w:r>
         <w:rPr>
           <w:rFonts w:eastAsia="MS Gothic"/>
         </w:rPr>
         <w:t>」フォルダの</w:t>
       </w:r>
-      <w:proofErr w:type="spellStart"/>
       <w:r>
         <w:rPr>
           <w:rFonts w:eastAsia="MS Gothic"/>
         </w:rPr>
         <w:t>Summary_stats.skyr</w:t>
       </w:r>
-      <w:proofErr w:type="spellEnd"/>
       <w:r>
         <w:rPr>
           <w:rFonts w:eastAsia="MS Gothic"/>
@@ -14227,28 +13350,13 @@
           <w:rFonts w:eastAsia="MS Gothic"/>
           <w:b/>
         </w:rPr>
-        <w:t>開</w:t>
-      </w:r>
-      <w:proofErr w:type="gramStart"/>
-      <w:r>
-        <w:rPr>
-          <w:rFonts w:eastAsia="MS Gothic"/>
-          <w:b/>
-        </w:rPr>
-        <w:t>く</w:t>
-      </w:r>
-      <w:r>
-        <w:rPr>
-          <w:rFonts w:eastAsia="MS Gothic"/>
-        </w:rPr>
-        <w:t xml:space="preserve"> ]</w:t>
-      </w:r>
-      <w:proofErr w:type="gramEnd"/>
-      <w:r>
-        <w:rPr>
-          <w:rFonts w:eastAsia="MS Gothic"/>
-        </w:rPr>
-        <w:t xml:space="preserve"> </w:t>
+        <w:t>開く</w:t>
+      </w:r>
+      <w:r>
+        <w:rPr>
+          <w:rFonts w:eastAsia="MS Gothic"/>
+        </w:rPr>
+        <w:t xml:space="preserve"> ] </w:t>
       </w:r>
       <w:r>
         <w:rPr>
@@ -14270,7 +13378,6 @@
         <w:rPr>
           <w:rFonts w:eastAsia="MS Gothic"/>
         </w:rPr>
-        <w:lastRenderedPageBreak/>
         <w:t>「</w:t>
       </w:r>
       <w:r>
@@ -14388,7 +13495,6 @@
         </w:rPr>
         <w:t xml:space="preserve">[ </w:t>
       </w:r>
-      <w:proofErr w:type="gramStart"/>
       <w:r>
         <w:rPr>
           <w:rFonts w:eastAsia="MS Gothic"/>
@@ -14400,14 +13506,7 @@
         <w:rPr>
           <w:rFonts w:eastAsia="MS Gothic"/>
         </w:rPr>
-        <w:t xml:space="preserve"> ]</w:t>
-      </w:r>
-      <w:proofErr w:type="gramEnd"/>
-      <w:r>
-        <w:rPr>
-          <w:rFonts w:eastAsia="MS Gothic"/>
-        </w:rPr>
-        <w:t xml:space="preserve"> </w:t>
+        <w:t xml:space="preserve"> ] </w:t>
       </w:r>
       <w:r>
         <w:rPr>
@@ -14464,7 +13563,6 @@
         </w:rPr>
         <w:t xml:space="preserve">[ </w:t>
       </w:r>
-      <w:proofErr w:type="gramStart"/>
       <w:r>
         <w:rPr>
           <w:rFonts w:eastAsia="MS Gothic"/>
@@ -14476,14 +13574,7 @@
         <w:rPr>
           <w:rFonts w:eastAsia="MS Gothic"/>
         </w:rPr>
-        <w:t xml:space="preserve"> ]</w:t>
-      </w:r>
-      <w:proofErr w:type="gramEnd"/>
-      <w:r>
-        <w:rPr>
-          <w:rFonts w:eastAsia="MS Gothic"/>
-        </w:rPr>
-        <w:t xml:space="preserve"> </w:t>
+        <w:t xml:space="preserve"> ] </w:t>
       </w:r>
       <w:r>
         <w:rPr>
@@ -14574,7 +13665,6 @@
           <w:rFonts w:eastAsia="MS Gothic"/>
           <w:noProof/>
         </w:rPr>
-        <w:lastRenderedPageBreak/>
         <w:drawing>
           <wp:inline distT="0" distB="0" distL="0" distR="0" wp14:anchorId="16D261D1" wp14:editId="1FFF5117">
             <wp:extent cx="5697993" cy="3530379"/>
@@ -14644,29 +13734,13 @@
           <w:b/>
           <w:i/>
         </w:rPr>
-        <w:t xml:space="preserve">Summary </w:t>
-      </w:r>
-      <w:proofErr w:type="gramStart"/>
-      <w:r>
-        <w:rPr>
-          <w:rFonts w:eastAsia="MS Gothic"/>
-          <w:b/>
-          <w:i/>
-        </w:rPr>
-        <w:t>Statistics</w:t>
-      </w:r>
-      <w:r>
-        <w:rPr>
-          <w:rFonts w:eastAsia="MS Gothic"/>
-        </w:rPr>
-        <w:t xml:space="preserve"> ]</w:t>
-      </w:r>
-      <w:proofErr w:type="gramEnd"/>
-      <w:r>
-        <w:rPr>
-          <w:rFonts w:eastAsia="MS Gothic"/>
-        </w:rPr>
-        <w:t xml:space="preserve"> </w:t>
+        <w:t>Summary Statistics</w:t>
+      </w:r>
+      <w:r>
+        <w:rPr>
+          <w:rFonts w:eastAsia="MS Gothic"/>
+        </w:rPr>
+        <w:t xml:space="preserve"> ] </w:t>
       </w:r>
       <w:r>
         <w:rPr>
@@ -14709,6 +13783,7 @@
       <w:r>
         <w:rPr>
           <w:rFonts w:eastAsia="MS Gothic"/>
+          <w:noProof/>
         </w:rPr>
         <w:drawing>
           <wp:inline distT="0" distB="0" distL="0" distR="0" wp14:anchorId="71F0A6C1" wp14:editId="082BA93C">
@@ -15087,7 +14162,6 @@
         <w:rPr>
           <w:rFonts w:eastAsia="MS Gothic"/>
         </w:rPr>
-        <w:lastRenderedPageBreak/>
         <w:t>この要約レポートを使用すると、</w:t>
       </w:r>
       <w:r>
@@ -15315,7 +14389,6 @@
         </w:rPr>
         <w:t xml:space="preserve">[ </w:t>
       </w:r>
-      <w:proofErr w:type="gramStart"/>
       <w:r>
         <w:rPr>
           <w:rFonts w:eastAsia="MS Gothic"/>
@@ -15327,14 +14400,7 @@
         <w:rPr>
           <w:rFonts w:eastAsia="MS Gothic"/>
         </w:rPr>
-        <w:t xml:space="preserve"> ]</w:t>
-      </w:r>
-      <w:proofErr w:type="gramEnd"/>
-      <w:r>
-        <w:rPr>
-          <w:rFonts w:eastAsia="MS Gothic"/>
-        </w:rPr>
-        <w:t xml:space="preserve"> </w:t>
+        <w:t xml:space="preserve"> ] </w:t>
       </w:r>
       <w:r>
         <w:rPr>
@@ -15416,7 +14482,6 @@
         </w:rPr>
         <w:t xml:space="preserve"> [ </w:t>
       </w:r>
-      <w:proofErr w:type="spellStart"/>
       <w:r>
         <w:rPr>
           <w:rFonts w:eastAsia="MS Gothic"/>
@@ -15424,7 +14489,6 @@
         </w:rPr>
         <w:t>Cv</w:t>
       </w:r>
-      <w:proofErr w:type="spellEnd"/>
       <w:r>
         <w:rPr>
           <w:rFonts w:eastAsia="MS Gothic"/>
@@ -15463,28 +14527,13 @@
           <w:rFonts w:eastAsia="MS Gothic"/>
           <w:b/>
         </w:rPr>
-        <w:t>レポートを</w:t>
-      </w:r>
-      <w:proofErr w:type="gramStart"/>
-      <w:r>
-        <w:rPr>
-          <w:rFonts w:eastAsia="MS Gothic"/>
-          <w:b/>
-        </w:rPr>
-        <w:t>カスタマイズ</w:t>
-      </w:r>
-      <w:r>
-        <w:rPr>
-          <w:rFonts w:eastAsia="MS Gothic"/>
-        </w:rPr>
-        <w:t xml:space="preserve"> ]</w:t>
-      </w:r>
-      <w:proofErr w:type="gramEnd"/>
-      <w:r>
-        <w:rPr>
-          <w:rFonts w:eastAsia="MS Gothic"/>
-        </w:rPr>
-        <w:t xml:space="preserve"> </w:t>
+        <w:t>レポートをカスタマイズ</w:t>
+      </w:r>
+      <w:r>
+        <w:rPr>
+          <w:rFonts w:eastAsia="MS Gothic"/>
+        </w:rPr>
+        <w:t xml:space="preserve"> ] </w:t>
       </w:r>
       <w:r>
         <w:rPr>
@@ -15569,10 +14618,8 @@
         <w:rPr>
           <w:rFonts w:eastAsia="MS Gothic"/>
         </w:rPr>
-        <w:lastRenderedPageBreak/>
         <w:t xml:space="preserve">[ </w:t>
       </w:r>
-      <w:proofErr w:type="gramStart"/>
       <w:r>
         <w:rPr>
           <w:rFonts w:eastAsia="MS Gothic"/>
@@ -15584,14 +14631,7 @@
         <w:rPr>
           <w:rFonts w:eastAsia="MS Gothic"/>
         </w:rPr>
-        <w:t xml:space="preserve"> ]</w:t>
-      </w:r>
-      <w:proofErr w:type="gramEnd"/>
-      <w:r>
-        <w:rPr>
-          <w:rFonts w:eastAsia="MS Gothic"/>
-        </w:rPr>
-        <w:t xml:space="preserve"> </w:t>
+        <w:t xml:space="preserve"> ] </w:t>
       </w:r>
       <w:r>
         <w:rPr>
@@ -15605,7 +14645,6 @@
         </w:rPr>
         <w:t xml:space="preserve">[ </w:t>
       </w:r>
-      <w:proofErr w:type="spellStart"/>
       <w:r>
         <w:rPr>
           <w:rFonts w:eastAsia="MS Gothic"/>
@@ -15613,7 +14652,6 @@
         </w:rPr>
         <w:t>Cv</w:t>
       </w:r>
-      <w:proofErr w:type="spellEnd"/>
       <w:r>
         <w:rPr>
           <w:rFonts w:eastAsia="MS Gothic"/>
@@ -15663,28 +14701,13 @@
           <w:rFonts w:eastAsia="MS Gothic"/>
           <w:b/>
         </w:rPr>
-        <w:t>&gt;</w:t>
-      </w:r>
-      <w:proofErr w:type="gramStart"/>
-      <w:r>
-        <w:rPr>
-          <w:rFonts w:eastAsia="MS Gothic"/>
-          <w:b/>
-        </w:rPr>
-        <w:t>&gt;</w:t>
-      </w:r>
-      <w:r>
-        <w:rPr>
-          <w:rFonts w:eastAsia="MS Gothic"/>
-        </w:rPr>
-        <w:t xml:space="preserve"> ]</w:t>
-      </w:r>
-      <w:proofErr w:type="gramEnd"/>
-      <w:r>
-        <w:rPr>
-          <w:rFonts w:eastAsia="MS Gothic"/>
-        </w:rPr>
-        <w:t xml:space="preserve"> </w:t>
+        <w:t>&gt;&gt;</w:t>
+      </w:r>
+      <w:r>
+        <w:rPr>
+          <w:rFonts w:eastAsia="MS Gothic"/>
+        </w:rPr>
+        <w:t xml:space="preserve"> ] </w:t>
       </w:r>
       <w:r>
         <w:rPr>
@@ -15710,7 +14733,6 @@
         </w:rPr>
         <w:t xml:space="preserve">[ </w:t>
       </w:r>
-      <w:proofErr w:type="gramStart"/>
       <w:r>
         <w:rPr>
           <w:rFonts w:eastAsia="MS Gothic"/>
@@ -15722,14 +14744,7 @@
         <w:rPr>
           <w:rFonts w:eastAsia="MS Gothic"/>
         </w:rPr>
-        <w:t xml:space="preserve"> ]</w:t>
-      </w:r>
-      <w:proofErr w:type="gramEnd"/>
-      <w:r>
-        <w:rPr>
-          <w:rFonts w:eastAsia="MS Gothic"/>
-        </w:rPr>
-        <w:t xml:space="preserve"> </w:t>
+        <w:t xml:space="preserve"> ] </w:t>
       </w:r>
       <w:r>
         <w:rPr>
@@ -15780,7 +14795,6 @@
         </w:rPr>
         <w:t xml:space="preserve">[ </w:t>
       </w:r>
-      <w:proofErr w:type="gramStart"/>
       <w:r>
         <w:rPr>
           <w:rFonts w:eastAsia="MS Gothic"/>
@@ -15792,14 +14806,7 @@
         <w:rPr>
           <w:rFonts w:eastAsia="MS Gothic"/>
         </w:rPr>
-        <w:t xml:space="preserve"> ]</w:t>
-      </w:r>
-      <w:proofErr w:type="gramEnd"/>
-      <w:r>
-        <w:rPr>
-          <w:rFonts w:eastAsia="MS Gothic"/>
-        </w:rPr>
-        <w:t xml:space="preserve"> </w:t>
+        <w:t xml:space="preserve"> ] </w:t>
       </w:r>
       <w:r>
         <w:rPr>
@@ -15838,28 +14845,13 @@
           <w:rFonts w:eastAsia="MS Gothic"/>
           <w:b/>
         </w:rPr>
-        <w:t>レポートを</w:t>
-      </w:r>
-      <w:proofErr w:type="gramStart"/>
-      <w:r>
-        <w:rPr>
-          <w:rFonts w:eastAsia="MS Gothic"/>
-          <w:b/>
-        </w:rPr>
-        <w:t>カスタマイズ</w:t>
-      </w:r>
-      <w:r>
-        <w:rPr>
-          <w:rFonts w:eastAsia="MS Gothic"/>
-        </w:rPr>
-        <w:t xml:space="preserve"> ]</w:t>
-      </w:r>
-      <w:proofErr w:type="gramEnd"/>
-      <w:r>
-        <w:rPr>
-          <w:rFonts w:eastAsia="MS Gothic"/>
-        </w:rPr>
-        <w:t xml:space="preserve"> </w:t>
+        <w:t>レポートをカスタマイズ</w:t>
+      </w:r>
+      <w:r>
+        <w:rPr>
+          <w:rFonts w:eastAsia="MS Gothic"/>
+        </w:rPr>
+        <w:t xml:space="preserve"> ] </w:t>
       </w:r>
       <w:r>
         <w:rPr>
@@ -15928,7 +14920,6 @@
         </w:rPr>
         <w:t xml:space="preserve">[ </w:t>
       </w:r>
-      <w:proofErr w:type="spellStart"/>
       <w:r>
         <w:rPr>
           <w:rFonts w:eastAsia="MS Gothic"/>
@@ -15936,8 +14927,6 @@
         </w:rPr>
         <w:t>Cv</w:t>
       </w:r>
-      <w:proofErr w:type="spellEnd"/>
-      <w:proofErr w:type="gramStart"/>
       <w:r>
         <w:rPr>
           <w:rFonts w:eastAsia="MS Gothic"/>
@@ -15949,14 +14938,7 @@
         <w:rPr>
           <w:rFonts w:eastAsia="MS Gothic"/>
         </w:rPr>
-        <w:t xml:space="preserve"> ]</w:t>
-      </w:r>
-      <w:proofErr w:type="gramEnd"/>
-      <w:r>
-        <w:rPr>
-          <w:rFonts w:eastAsia="MS Gothic"/>
-        </w:rPr>
-        <w:t xml:space="preserve"> </w:t>
+        <w:t xml:space="preserve"> ] </w:t>
       </w:r>
       <w:r>
         <w:rPr>
@@ -16060,28 +15042,13 @@
           <w:rFonts w:eastAsia="MS Gothic"/>
           <w:b/>
         </w:rPr>
-        <w:t>レポートを</w:t>
-      </w:r>
-      <w:proofErr w:type="gramStart"/>
-      <w:r>
-        <w:rPr>
-          <w:rFonts w:eastAsia="MS Gothic"/>
-          <w:b/>
-        </w:rPr>
-        <w:t>カスタマイズ</w:t>
-      </w:r>
-      <w:r>
-        <w:rPr>
-          <w:rFonts w:eastAsia="MS Gothic"/>
-        </w:rPr>
-        <w:t xml:space="preserve"> ]</w:t>
-      </w:r>
-      <w:proofErr w:type="gramEnd"/>
-      <w:r>
-        <w:rPr>
-          <w:rFonts w:eastAsia="MS Gothic"/>
-        </w:rPr>
-        <w:t xml:space="preserve"> </w:t>
+        <w:t>レポートをカスタマイズ</w:t>
+      </w:r>
+      <w:r>
+        <w:rPr>
+          <w:rFonts w:eastAsia="MS Gothic"/>
+        </w:rPr>
+        <w:t xml:space="preserve"> ] </w:t>
       </w:r>
       <w:r>
         <w:rPr>
@@ -16126,7 +15093,6 @@
           <w:rFonts w:eastAsia="MS Gothic"/>
           <w:noProof/>
         </w:rPr>
-        <w:lastRenderedPageBreak/>
         <w:drawing>
           <wp:inline distT="0" distB="0" distL="0" distR="0" wp14:anchorId="582537AC" wp14:editId="26D5AFC8">
             <wp:extent cx="5943600" cy="2702560"/>
@@ -16291,7 +15257,6 @@
         </w:rPr>
         <w:t xml:space="preserve">[ </w:t>
       </w:r>
-      <w:proofErr w:type="gramStart"/>
       <w:r>
         <w:rPr>
           <w:rFonts w:eastAsia="MS Gothic"/>
@@ -16303,9 +15268,64 @@
         <w:rPr>
           <w:rFonts w:eastAsia="MS Gothic"/>
         </w:rPr>
-        <w:t xml:space="preserve"> ]</w:t>
-      </w:r>
-      <w:proofErr w:type="gramEnd"/>
+        <w:t xml:space="preserve"> ] </w:t>
+      </w:r>
+      <w:r>
+        <w:rPr>
+          <w:rFonts w:eastAsia="MS Gothic"/>
+        </w:rPr>
+        <w:t>メニューで</w:t>
+      </w:r>
+      <w:r>
+        <w:rPr>
+          <w:rFonts w:eastAsia="MS Gothic"/>
+        </w:rPr>
+        <w:t xml:space="preserve"> [ </w:t>
+      </w:r>
+      <w:r>
+        <w:rPr>
+          <w:rFonts w:eastAsia="MS Gothic"/>
+          <w:b/>
+        </w:rPr>
+        <w:t>ピーク面積</w:t>
+      </w:r>
+      <w:r>
+        <w:rPr>
+          <w:rFonts w:eastAsia="MS Gothic"/>
+        </w:rPr>
+        <w:t xml:space="preserve"> ] </w:t>
+      </w:r>
+      <w:r>
+        <w:rPr>
+          <w:rFonts w:eastAsia="MS Gothic"/>
+        </w:rPr>
+        <w:t>を選択し、</w:t>
+      </w:r>
+      <w:r>
+        <w:rPr>
+          <w:rFonts w:eastAsia="MS Gothic"/>
+        </w:rPr>
+        <w:t xml:space="preserve">[ </w:t>
+      </w:r>
+      <w:r>
+        <w:rPr>
+          <w:rFonts w:eastAsia="MS Gothic"/>
+          <w:b/>
+        </w:rPr>
+        <w:t>繰り返し測定の比較</w:t>
+      </w:r>
+      <w:r>
+        <w:rPr>
+          <w:rFonts w:eastAsia="MS Gothic"/>
+        </w:rPr>
+        <w:t>]</w:t>
+      </w:r>
+      <w:r>
+        <w:rPr>
+          <w:rFonts w:eastAsia="MS Gothic" w:hint="eastAsia"/>
+        </w:rPr>
+        <w:t>（</w:t>
+      </w:r>
       <w:r>
         <w:rPr>
           <w:rFonts w:eastAsia="MS Gothic"/>
@@ -16316,7 +15336,68 @@
         <w:rPr>
           <w:rFonts w:eastAsia="MS Gothic"/>
         </w:rPr>
-        <w:t>メニューで</w:t>
+        <w:t>F7</w:t>
+      </w:r>
+      <w:r>
+        <w:rPr>
+          <w:rFonts w:eastAsia="MS Gothic" w:hint="eastAsia"/>
+        </w:rPr>
+        <w:t>）</w:t>
+      </w:r>
+      <w:r>
+        <w:rPr>
+          <w:rFonts w:eastAsia="MS Gothic"/>
+        </w:rPr>
+        <w:t>をクリックします。</w:t>
+      </w:r>
+    </w:p>
+    <w:p>
+      <w:pPr>
+        <w:rPr>
+          <w:rFonts w:eastAsia="MS Gothic"/>
+        </w:rPr>
+      </w:pPr>
+      <w:r>
+        <w:rPr>
+          <w:rFonts w:eastAsia="MS Gothic"/>
+        </w:rPr>
+        <w:t>全</w:t>
+      </w:r>
+      <w:r>
+        <w:rPr>
+          <w:rFonts w:eastAsia="MS Gothic"/>
+        </w:rPr>
+        <w:t>5</w:t>
+      </w:r>
+      <w:r>
+        <w:rPr>
+          <w:rFonts w:eastAsia="MS Gothic"/>
+        </w:rPr>
+        <w:t>回</w:t>
+      </w:r>
+      <w:r>
+        <w:rPr>
+          <w:rFonts w:eastAsia="MS Gothic" w:hint="eastAsia"/>
+        </w:rPr>
+        <w:t>繰り返し測定</w:t>
+      </w:r>
+      <w:r>
+        <w:rPr>
+          <w:rFonts w:eastAsia="MS Gothic"/>
+        </w:rPr>
+        <w:t>の総ピーク面積と</w:t>
+      </w:r>
+      <w:r>
+        <w:rPr>
+          <w:rFonts w:eastAsia="MS Gothic"/>
+        </w:rPr>
+        <w:t>各トランジションの割合</w:t>
+      </w:r>
+      <w:r>
+        <w:rPr>
+          <w:rFonts w:eastAsia="MS Gothic" w:hint="eastAsia"/>
+        </w:rPr>
+        <w:t>が</w:t>
       </w:r>
       <w:r>
         <w:rPr>
@@ -16339,9 +15420,87 @@
       </w:r>
       <w:r>
         <w:rPr>
-          <w:rFonts w:eastAsia="MS Gothic"/>
-        </w:rPr>
-        <w:t>を選択し、</w:t>
+          <w:rFonts w:hint="eastAsia"/>
+        </w:rPr>
+        <w:br/>
+      </w:r>
+      <w:r>
+        <w:rPr>
+          <w:rFonts w:eastAsia="MS Gothic" w:hint="eastAsia"/>
+        </w:rPr>
+        <w:t>に</w:t>
+      </w:r>
+      <w:r>
+        <w:rPr>
+          <w:rFonts w:eastAsia="MS Gothic"/>
+        </w:rPr>
+        <w:t>表示</w:t>
+      </w:r>
+      <w:r>
+        <w:rPr>
+          <w:rFonts w:eastAsia="MS Gothic" w:hint="eastAsia"/>
+        </w:rPr>
+        <w:t>され</w:t>
+      </w:r>
+      <w:r>
+        <w:rPr>
+          <w:rFonts w:eastAsia="MS Gothic"/>
+        </w:rPr>
+        <w:t>、要約レポートプレビューの</w:t>
+      </w:r>
+      <w:r>
+        <w:rPr>
+          <w:rFonts w:eastAsia="MS Gothic"/>
+        </w:rPr>
+        <w:t>CV</w:t>
+      </w:r>
+      <w:r>
+        <w:rPr>
+          <w:rFonts w:eastAsia="MS Gothic"/>
+        </w:rPr>
+        <w:t>値で示された問題を明確にすることができます。比較するには、その他の</w:t>
+      </w:r>
+      <w:r>
+        <w:rPr>
+          <w:rFonts w:eastAsia="MS Gothic" w:hint="eastAsia"/>
+        </w:rPr>
+        <w:t>いくつかの</w:t>
+      </w:r>
+      <w:r>
+        <w:rPr>
+          <w:rFonts w:eastAsia="MS Gothic"/>
+        </w:rPr>
+        <w:t>ペプチドを選択</w:t>
+      </w:r>
+      <w:r>
+        <w:rPr>
+          <w:rFonts w:eastAsia="MS Gothic" w:hint="eastAsia"/>
+        </w:rPr>
+        <w:t>して</w:t>
+      </w:r>
+      <w:r>
+        <w:rPr>
+          <w:rFonts w:eastAsia="MS Gothic" w:hint="eastAsia"/>
+        </w:rPr>
+        <w:t>くだ</w:t>
+      </w:r>
+      <w:r>
+        <w:rPr>
+          <w:rFonts w:eastAsia="MS Gothic" w:hint="eastAsia"/>
+        </w:rPr>
+        <w:t>さい</w:t>
+      </w:r>
+      <w:r>
+        <w:rPr>
+          <w:rFonts w:eastAsia="MS Gothic"/>
+        </w:rPr>
+        <w:t>。要約レポートプレビューで</w:t>
+      </w:r>
+      <w:r>
+        <w:rPr>
+          <w:rFonts w:eastAsia="MS Gothic" w:hint="eastAsia"/>
+        </w:rPr>
+        <w:t>これらのペプチドの</w:t>
       </w:r>
       <w:r>
         <w:rPr>
@@ -16354,98 +15513,32 @@
           <w:rFonts w:eastAsia="MS Gothic"/>
           <w:b/>
         </w:rPr>
-        <w:t>繰り返し測定の比較</w:t>
-      </w:r>
-      <w:r>
-        <w:rPr>
-          <w:rFonts w:eastAsia="MS Gothic"/>
-        </w:rPr>
-        <w:t>]</w:t>
-      </w:r>
-      <w:r>
-        <w:rPr>
-          <w:rFonts w:eastAsia="MS Gothic" w:hint="eastAsia"/>
-        </w:rPr>
-        <w:t>（</w:t>
-      </w:r>
-      <w:r>
-        <w:rPr>
-          <w:rFonts w:eastAsia="MS Gothic"/>
-        </w:rPr>
-        <w:t xml:space="preserve"> </w:t>
-      </w:r>
-      <w:r>
-        <w:rPr>
-          <w:rFonts w:eastAsia="MS Gothic"/>
-        </w:rPr>
-        <w:t>F7</w:t>
-      </w:r>
-      <w:r>
-        <w:rPr>
-          <w:rFonts w:eastAsia="MS Gothic" w:hint="eastAsia"/>
-        </w:rPr>
-        <w:t>）</w:t>
-      </w:r>
-      <w:r>
-        <w:rPr>
-          <w:rFonts w:eastAsia="MS Gothic"/>
-        </w:rPr>
-        <w:t>をクリックします。</w:t>
-      </w:r>
-    </w:p>
-    <w:p>
-      <w:pPr>
-        <w:rPr>
-          <w:rFonts w:eastAsia="MS Gothic"/>
-        </w:rPr>
-      </w:pPr>
-      <w:r>
-        <w:rPr>
-          <w:rFonts w:eastAsia="MS Gothic"/>
-        </w:rPr>
-        <w:t>全</w:t>
-      </w:r>
-      <w:r>
-        <w:rPr>
-          <w:rFonts w:eastAsia="MS Gothic"/>
-        </w:rPr>
-        <w:t>5</w:t>
-      </w:r>
-      <w:r>
-        <w:rPr>
-          <w:rFonts w:eastAsia="MS Gothic"/>
-        </w:rPr>
-        <w:t>回</w:t>
-      </w:r>
-      <w:r>
-        <w:rPr>
-          <w:rFonts w:eastAsia="MS Gothic" w:hint="eastAsia"/>
-        </w:rPr>
-        <w:t>繰り返し測定</w:t>
-      </w:r>
-      <w:r>
-        <w:rPr>
-          <w:rFonts w:eastAsia="MS Gothic"/>
-        </w:rPr>
-        <w:t>の総ピーク面積と</w:t>
-      </w:r>
-      <w:r>
-        <w:rPr>
-          <w:rFonts w:eastAsia="MS Gothic"/>
-        </w:rPr>
-        <w:t>各トランジションの割合</w:t>
-      </w:r>
-      <w:r>
-        <w:rPr>
-          <w:rFonts w:eastAsia="MS Gothic" w:hint="eastAsia"/>
-        </w:rPr>
-        <w:t>が</w:t>
-      </w:r>
-      <w:r>
-        <w:rPr>
-          <w:rFonts w:eastAsia="MS Gothic"/>
-        </w:rPr>
-        <w:t xml:space="preserve"> [ </w:t>
+        <w:t>Cv</w:t>
+      </w:r>
+      <w:r>
+        <w:rPr>
+          <w:rFonts w:eastAsia="MS Gothic"/>
+          <w:b/>
+        </w:rPr>
+        <w:t>総面積</w:t>
+      </w:r>
+      <w:r>
+        <w:rPr>
+          <w:rFonts w:eastAsia="MS Gothic"/>
+        </w:rPr>
+        <w:t xml:space="preserve"> ] </w:t>
+      </w:r>
+      <w:r>
+        <w:rPr>
+          <w:rFonts w:eastAsia="MS Gothic"/>
+        </w:rPr>
+        <w:t>値がかなり低かったことからもわかるように、</w:t>
+      </w:r>
+      <w:r>
+        <w:rPr>
+          <w:rFonts w:eastAsia="MS Gothic"/>
+        </w:rPr>
+        <w:t xml:space="preserve">[ </w:t>
       </w:r>
       <w:r>
         <w:rPr>
@@ -16462,18 +15555,6 @@
       </w:r>
       <w:r>
         <w:rPr>
-          <w:rFonts w:hint="eastAsia"/>
-        </w:rPr>
-        <w:br/>
-      </w:r>
-      <w:r>
-        <w:rPr>
-          <w:rFonts w:eastAsia="MS Gothic" w:hint="eastAsia"/>
-        </w:rPr>
-        <w:t>に</w:t>
-      </w:r>
-      <w:r>
-        <w:rPr>
           <w:rFonts w:eastAsia="MS Gothic"/>
         </w:rPr>
         <w:t>表示</w:t>
@@ -16482,13 +15563,61 @@
         <w:rPr>
           <w:rFonts w:eastAsia="MS Gothic" w:hint="eastAsia"/>
         </w:rPr>
-        <w:t>され</w:t>
-      </w:r>
-      <w:r>
-        <w:rPr>
-          <w:rFonts w:eastAsia="MS Gothic"/>
-        </w:rPr>
-        <w:t>、要約レポートプレビューの</w:t>
+        <w:t>で</w:t>
+      </w:r>
+      <w:r>
+        <w:rPr>
+          <w:rFonts w:eastAsia="MS Gothic"/>
+        </w:rPr>
+        <w:t>ピーク面積</w:t>
+      </w:r>
+      <w:r>
+        <w:rPr>
+          <w:rFonts w:eastAsia="MS Gothic" w:hint="eastAsia"/>
+        </w:rPr>
+        <w:t>の</w:t>
+      </w:r>
+      <w:r>
+        <w:rPr>
+          <w:rFonts w:eastAsia="MS Gothic"/>
+        </w:rPr>
+        <w:t>再現性</w:t>
+      </w:r>
+      <w:r>
+        <w:rPr>
+          <w:rFonts w:eastAsia="MS Gothic" w:hint="eastAsia"/>
+        </w:rPr>
+        <w:t>がより明確に示されることがわかります</w:t>
+      </w:r>
+      <w:r>
+        <w:rPr>
+          <w:rFonts w:eastAsia="MS Gothic"/>
+        </w:rPr>
+        <w:t>。</w:t>
+      </w:r>
+      <w:r>
+        <w:rPr>
+          <w:rFonts w:eastAsia="MS Gothic" w:hint="eastAsia"/>
+        </w:rPr>
+        <w:t>これらの</w:t>
+      </w:r>
+      <w:r>
+        <w:rPr>
+          <w:rFonts w:eastAsia="MS Gothic"/>
+        </w:rPr>
+        <w:t>ペプチドの</w:t>
+      </w:r>
+      <w:r>
+        <w:rPr>
+          <w:rFonts w:eastAsia="MS Gothic" w:hint="eastAsia"/>
+        </w:rPr>
+        <w:t>大部分</w:t>
+      </w:r>
+      <w:r>
+        <w:rPr>
+          <w:rFonts w:eastAsia="MS Gothic" w:hint="eastAsia"/>
+        </w:rPr>
+        <w:t>の</w:t>
       </w:r>
       <w:r>
         <w:rPr>
@@ -16500,138 +15629,25 @@
         <w:rPr>
           <w:rFonts w:eastAsia="MS Gothic"/>
         </w:rPr>
-        <w:t>値で示された問題を明確にすることができます。比較するには、その他の</w:t>
-      </w:r>
-      <w:r>
-        <w:rPr>
-          <w:rFonts w:eastAsia="MS Gothic" w:hint="eastAsia"/>
-        </w:rPr>
-        <w:t>いくつかの</w:t>
-      </w:r>
-      <w:r>
-        <w:rPr>
-          <w:rFonts w:eastAsia="MS Gothic"/>
-        </w:rPr>
-        <w:t>ペプチドを選択</w:t>
-      </w:r>
-      <w:r>
-        <w:rPr>
-          <w:rFonts w:eastAsia="MS Gothic" w:hint="eastAsia"/>
-        </w:rPr>
-        <w:t>して</w:t>
-      </w:r>
-      <w:r>
-        <w:rPr>
-          <w:rFonts w:eastAsia="MS Gothic" w:hint="eastAsia"/>
-        </w:rPr>
-        <w:t>くだ</w:t>
-      </w:r>
-      <w:r>
-        <w:rPr>
-          <w:rFonts w:eastAsia="MS Gothic" w:hint="eastAsia"/>
-        </w:rPr>
-        <w:t>さい</w:t>
-      </w:r>
-      <w:r>
-        <w:rPr>
-          <w:rFonts w:eastAsia="MS Gothic"/>
-        </w:rPr>
-        <w:t>。要約レポートプレビューで</w:t>
-      </w:r>
-      <w:r>
-        <w:rPr>
-          <w:rFonts w:eastAsia="MS Gothic" w:hint="eastAsia"/>
-        </w:rPr>
-        <w:t>これらのペプチドの</w:t>
-      </w:r>
-      <w:r>
-        <w:rPr>
-          <w:rFonts w:eastAsia="MS Gothic"/>
-        </w:rPr>
-        <w:t xml:space="preserve">[ </w:t>
-      </w:r>
-      <w:proofErr w:type="spellStart"/>
-      <w:r>
-        <w:rPr>
-          <w:rFonts w:eastAsia="MS Gothic"/>
-          <w:b/>
-        </w:rPr>
-        <w:t>Cv</w:t>
-      </w:r>
-      <w:proofErr w:type="spellEnd"/>
-      <w:r>
-        <w:rPr>
-          <w:rFonts w:eastAsia="MS Gothic"/>
-          <w:b/>
-        </w:rPr>
-        <w:t>総面積</w:t>
-      </w:r>
-      <w:r>
-        <w:rPr>
-          <w:rFonts w:eastAsia="MS Gothic"/>
-        </w:rPr>
-        <w:t xml:space="preserve"> ] </w:t>
-      </w:r>
-      <w:r>
-        <w:rPr>
-          <w:rFonts w:eastAsia="MS Gothic"/>
-        </w:rPr>
-        <w:t>値がかなり低かったことからもわかるように、</w:t>
-      </w:r>
-      <w:r>
-        <w:rPr>
-          <w:rFonts w:eastAsia="MS Gothic"/>
-        </w:rPr>
-        <w:t xml:space="preserve">[ </w:t>
-      </w:r>
-      <w:r>
-        <w:rPr>
-          <w:rFonts w:eastAsia="MS Gothic"/>
-          <w:b/>
-        </w:rPr>
-        <w:t>ピーク面積</w:t>
-      </w:r>
-      <w:r>
-        <w:rPr>
-          <w:rFonts w:eastAsia="MS Gothic"/>
-        </w:rPr>
-        <w:t xml:space="preserve"> ] </w:t>
-      </w:r>
-      <w:r>
-        <w:rPr>
-          <w:rFonts w:eastAsia="MS Gothic"/>
-        </w:rPr>
-        <w:t>表示</w:t>
-      </w:r>
-      <w:r>
-        <w:rPr>
-          <w:rFonts w:eastAsia="MS Gothic" w:hint="eastAsia"/>
-        </w:rPr>
-        <w:t>で</w:t>
-      </w:r>
-      <w:r>
-        <w:rPr>
-          <w:rFonts w:eastAsia="MS Gothic"/>
-        </w:rPr>
-        <w:t>ピーク面積</w:t>
-      </w:r>
-      <w:r>
-        <w:rPr>
-          <w:rFonts w:eastAsia="MS Gothic" w:hint="eastAsia"/>
-        </w:rPr>
-        <w:t>の</w:t>
-      </w:r>
-      <w:r>
-        <w:rPr>
-          <w:rFonts w:eastAsia="MS Gothic"/>
-        </w:rPr>
-        <w:t>再現性</w:t>
-      </w:r>
-      <w:r>
-        <w:rPr>
-          <w:rFonts w:eastAsia="MS Gothic" w:hint="eastAsia"/>
-        </w:rPr>
-        <w:t>がより明確に示されることがわかります</w:t>
+        <w:t>値が</w:t>
+      </w:r>
+      <w:r>
+        <w:rPr>
+          <w:rFonts w:eastAsia="MS Gothic"/>
+        </w:rPr>
+        <w:t>10%</w:t>
+      </w:r>
+      <w:r>
+        <w:rPr>
+          <w:rFonts w:eastAsia="MS Gothic"/>
+        </w:rPr>
+        <w:t>未満</w:t>
+      </w:r>
+      <w:r>
+        <w:rPr>
+          <w:rFonts w:eastAsia="MS Gothic" w:hint="eastAsia"/>
+        </w:rPr>
+        <w:t>でした</w:t>
       </w:r>
       <w:r>
         <w:rPr>
@@ -16639,66 +15655,6 @@
         </w:rPr>
         <w:t>。</w:t>
       </w:r>
-      <w:r>
-        <w:rPr>
-          <w:rFonts w:eastAsia="MS Gothic" w:hint="eastAsia"/>
-        </w:rPr>
-        <w:t>これらの</w:t>
-      </w:r>
-      <w:r>
-        <w:rPr>
-          <w:rFonts w:eastAsia="MS Gothic"/>
-        </w:rPr>
-        <w:t>ペプチドの</w:t>
-      </w:r>
-      <w:r>
-        <w:rPr>
-          <w:rFonts w:eastAsia="MS Gothic" w:hint="eastAsia"/>
-        </w:rPr>
-        <w:t>大部分</w:t>
-      </w:r>
-      <w:r>
-        <w:rPr>
-          <w:rFonts w:eastAsia="MS Gothic" w:hint="eastAsia"/>
-        </w:rPr>
-        <w:t>の</w:t>
-      </w:r>
-      <w:r>
-        <w:rPr>
-          <w:rFonts w:eastAsia="MS Gothic"/>
-        </w:rPr>
-        <w:t>CV</w:t>
-      </w:r>
-      <w:r>
-        <w:rPr>
-          <w:rFonts w:eastAsia="MS Gothic"/>
-        </w:rPr>
-        <w:t>値が</w:t>
-      </w:r>
-      <w:r>
-        <w:rPr>
-          <w:rFonts w:eastAsia="MS Gothic"/>
-        </w:rPr>
-        <w:t>10%</w:t>
-      </w:r>
-      <w:r>
-        <w:rPr>
-          <w:rFonts w:eastAsia="MS Gothic"/>
-        </w:rPr>
-        <w:t>未満</w:t>
-      </w:r>
-      <w:r>
-        <w:rPr>
-          <w:rFonts w:eastAsia="MS Gothic" w:hint="eastAsia"/>
-        </w:rPr>
-        <w:t>でした</w:t>
-      </w:r>
-      <w:r>
-        <w:rPr>
-          <w:rFonts w:eastAsia="MS Gothic"/>
-        </w:rPr>
-        <w:t>。</w:t>
-      </w:r>
     </w:p>
     <w:p>
       <w:pPr>
@@ -16711,7 +15667,6 @@
           <w:rFonts w:eastAsia="MS Gothic"/>
           <w:noProof/>
         </w:rPr>
-        <w:lastRenderedPageBreak/>
         <w:drawing>
           <wp:inline distT="0" distB="0" distL="0" distR="0" wp14:anchorId="6EC558FB" wp14:editId="23F38068">
             <wp:extent cx="5562600" cy="4114800"/>
@@ -16821,27 +15776,13 @@
         <w:rPr>
           <w:rFonts w:eastAsia="MS Gothic"/>
         </w:rPr>
-        <w:t>結果</w:t>
-      </w:r>
-      <w:proofErr w:type="gramStart"/>
-      <w:r>
-        <w:rPr>
-          <w:rFonts w:eastAsia="MS Gothic"/>
-        </w:rPr>
-        <w:t>グリッド</w:t>
-      </w:r>
-      <w:r>
-        <w:rPr>
-          <w:rFonts w:eastAsia="MS Gothic"/>
-        </w:rPr>
-        <w:t xml:space="preserve"> ]</w:t>
-      </w:r>
-      <w:proofErr w:type="gramEnd"/>
-      <w:r>
-        <w:rPr>
-          <w:rFonts w:eastAsia="MS Gothic"/>
-        </w:rPr>
-        <w:t xml:space="preserve"> </w:t>
+        <w:t>結果グリッド</w:t>
+      </w:r>
+      <w:r>
+        <w:rPr>
+          <w:rFonts w:eastAsia="MS Gothic"/>
+        </w:rPr>
+        <w:t xml:space="preserve"> ] </w:t>
       </w:r>
       <w:r>
         <w:rPr>
@@ -17107,28 +16048,13 @@
           <w:rFonts w:eastAsia="MS Gothic"/>
           <w:b/>
         </w:rPr>
-        <w:t>結果</w:t>
-      </w:r>
-      <w:proofErr w:type="gramStart"/>
-      <w:r>
-        <w:rPr>
-          <w:rFonts w:eastAsia="MS Gothic"/>
-          <w:b/>
-        </w:rPr>
-        <w:t>グリッド</w:t>
-      </w:r>
-      <w:r>
-        <w:rPr>
-          <w:rFonts w:eastAsia="MS Gothic"/>
-        </w:rPr>
-        <w:t xml:space="preserve"> ]</w:t>
-      </w:r>
-      <w:proofErr w:type="gramEnd"/>
-      <w:r>
-        <w:rPr>
-          <w:rFonts w:eastAsia="MS Gothic"/>
-        </w:rPr>
-        <w:t xml:space="preserve"> </w:t>
+        <w:t>結果グリッド</w:t>
+      </w:r>
+      <w:r>
+        <w:rPr>
+          <w:rFonts w:eastAsia="MS Gothic"/>
+        </w:rPr>
+        <w:t xml:space="preserve"> ] </w:t>
       </w:r>
       <w:r>
         <w:rPr>
@@ -17154,7 +16080,6 @@
         </w:rPr>
         <w:t xml:space="preserve">[ </w:t>
       </w:r>
-      <w:proofErr w:type="gramStart"/>
       <w:r>
         <w:rPr>
           <w:rFonts w:eastAsia="MS Gothic"/>
@@ -17166,9 +16091,64 @@
         <w:rPr>
           <w:rFonts w:eastAsia="MS Gothic"/>
         </w:rPr>
+        <w:t xml:space="preserve"> ] </w:t>
+      </w:r>
+      <w:r>
+        <w:rPr>
+          <w:rFonts w:eastAsia="MS Gothic"/>
+        </w:rPr>
+        <w:t>メニューで</w:t>
+      </w:r>
+      <w:r>
+        <w:rPr>
+          <w:rFonts w:eastAsia="MS Gothic"/>
+        </w:rPr>
+        <w:t xml:space="preserve"> [ </w:t>
+      </w:r>
+      <w:r>
+        <w:rPr>
+          <w:rFonts w:eastAsia="MS Gothic"/>
+          <w:b/>
+        </w:rPr>
+        <w:t>その他のグリッド</w:t>
+      </w:r>
+      <w:r>
+        <w:rPr>
+          <w:rFonts w:eastAsia="MS Gothic"/>
+        </w:rPr>
+        <w:t xml:space="preserve"> ] </w:t>
+      </w:r>
+      <w:r>
+        <w:rPr>
+          <w:rFonts w:eastAsia="MS Gothic"/>
+        </w:rPr>
+        <w:t>を選択し、</w:t>
+      </w:r>
+      <w:r>
+        <w:rPr>
+          <w:rFonts w:eastAsia="MS Gothic"/>
+        </w:rPr>
+        <w:t xml:space="preserve">[ </w:t>
+      </w:r>
+      <w:r>
+        <w:rPr>
+          <w:rFonts w:eastAsia="MS Gothic"/>
+          <w:b/>
+        </w:rPr>
+        <w:t>結果グリッド</w:t>
+      </w:r>
+      <w:r>
+        <w:rPr>
+          <w:rFonts w:eastAsia="MS Gothic"/>
+        </w:rPr>
         <w:t xml:space="preserve"> ]</w:t>
       </w:r>
-      <w:proofErr w:type="gramEnd"/>
+      <w:r>
+        <w:rPr>
+          <w:rFonts w:eastAsia="MS Gothic" w:hint="eastAsia"/>
+        </w:rPr>
+        <w:t>（</w:t>
+      </w:r>
       <w:r>
         <w:rPr>
           <w:rFonts w:eastAsia="MS Gothic"/>
@@ -17179,68 +16159,6 @@
         <w:rPr>
           <w:rFonts w:eastAsia="MS Gothic"/>
         </w:rPr>
-        <w:t>メニューで</w:t>
-      </w:r>
-      <w:r>
-        <w:rPr>
-          <w:rFonts w:eastAsia="MS Gothic"/>
-        </w:rPr>
-        <w:t xml:space="preserve"> [ </w:t>
-      </w:r>
-      <w:r>
-        <w:rPr>
-          <w:rFonts w:eastAsia="MS Gothic"/>
-          <w:b/>
-        </w:rPr>
-        <w:t>その他のグリッド</w:t>
-      </w:r>
-      <w:r>
-        <w:rPr>
-          <w:rFonts w:eastAsia="MS Gothic"/>
-        </w:rPr>
-        <w:t xml:space="preserve"> ] </w:t>
-      </w:r>
-      <w:r>
-        <w:rPr>
-          <w:rFonts w:eastAsia="MS Gothic"/>
-        </w:rPr>
-        <w:t>を選択し、</w:t>
-      </w:r>
-      <w:r>
-        <w:rPr>
-          <w:rFonts w:eastAsia="MS Gothic"/>
-        </w:rPr>
-        <w:t xml:space="preserve">[ </w:t>
-      </w:r>
-      <w:r>
-        <w:rPr>
-          <w:rFonts w:eastAsia="MS Gothic"/>
-          <w:b/>
-        </w:rPr>
-        <w:t>結果グリッド</w:t>
-      </w:r>
-      <w:r>
-        <w:rPr>
-          <w:rFonts w:eastAsia="MS Gothic"/>
-        </w:rPr>
-        <w:t xml:space="preserve"> ]</w:t>
-      </w:r>
-      <w:r>
-        <w:rPr>
-          <w:rFonts w:eastAsia="MS Gothic" w:hint="eastAsia"/>
-        </w:rPr>
-        <w:t>（</w:t>
-      </w:r>
-      <w:r>
-        <w:rPr>
-          <w:rFonts w:eastAsia="MS Gothic"/>
-        </w:rPr>
-        <w:t xml:space="preserve"> </w:t>
-      </w:r>
-      <w:r>
-        <w:rPr>
-          <w:rFonts w:eastAsia="MS Gothic"/>
-        </w:rPr>
         <w:t>Alt+2</w:t>
       </w:r>
       <w:r>
@@ -17267,7 +16185,6 @@
         <w:rPr>
           <w:rFonts w:eastAsia="MS Gothic"/>
         </w:rPr>
-        <w:lastRenderedPageBreak/>
         <w:t>Skyline</w:t>
       </w:r>
       <w:r>
@@ -17361,28 +16278,13 @@
           <w:rFonts w:eastAsia="MS Gothic"/>
           <w:b/>
         </w:rPr>
-        <w:t>結果</w:t>
-      </w:r>
-      <w:proofErr w:type="gramStart"/>
-      <w:r>
-        <w:rPr>
-          <w:rFonts w:eastAsia="MS Gothic"/>
-          <w:b/>
-        </w:rPr>
-        <w:t>グリッド</w:t>
-      </w:r>
-      <w:r>
-        <w:rPr>
-          <w:rFonts w:eastAsia="MS Gothic"/>
-        </w:rPr>
-        <w:t xml:space="preserve"> ]</w:t>
-      </w:r>
-      <w:proofErr w:type="gramEnd"/>
-      <w:r>
-        <w:rPr>
-          <w:rFonts w:eastAsia="MS Gothic"/>
-        </w:rPr>
-        <w:t xml:space="preserve"> </w:t>
+        <w:t>結果グリッド</w:t>
+      </w:r>
+      <w:r>
+        <w:rPr>
+          <w:rFonts w:eastAsia="MS Gothic"/>
+        </w:rPr>
+        <w:t xml:space="preserve"> ] </w:t>
       </w:r>
       <w:r>
         <w:rPr>
@@ -17419,28 +16321,13 @@
           <w:rFonts w:eastAsia="MS Gothic"/>
           <w:b/>
         </w:rPr>
-        <w:t>ピーク</w:t>
-      </w:r>
-      <w:proofErr w:type="gramStart"/>
-      <w:r>
-        <w:rPr>
-          <w:rFonts w:eastAsia="MS Gothic"/>
-          <w:b/>
-        </w:rPr>
-        <w:t>面積</w:t>
-      </w:r>
-      <w:r>
-        <w:rPr>
-          <w:rFonts w:eastAsia="MS Gothic"/>
-        </w:rPr>
-        <w:t xml:space="preserve"> ]</w:t>
-      </w:r>
-      <w:proofErr w:type="gramEnd"/>
-      <w:r>
-        <w:rPr>
-          <w:rFonts w:eastAsia="MS Gothic"/>
-        </w:rPr>
-        <w:t xml:space="preserve"> </w:t>
+        <w:t>ピーク面積</w:t>
+      </w:r>
+      <w:r>
+        <w:rPr>
+          <w:rFonts w:eastAsia="MS Gothic"/>
+        </w:rPr>
+        <w:t xml:space="preserve"> ] </w:t>
       </w:r>
       <w:r>
         <w:rPr>
@@ -17496,7 +16383,6 @@
         </w:rPr>
         <w:t xml:space="preserve">[ </w:t>
       </w:r>
-      <w:proofErr w:type="gramStart"/>
       <w:r>
         <w:rPr>
           <w:rFonts w:eastAsia="MS Gothic"/>
@@ -17508,14 +16394,7 @@
         <w:rPr>
           <w:rFonts w:eastAsia="MS Gothic"/>
         </w:rPr>
-        <w:t xml:space="preserve"> ]</w:t>
-      </w:r>
-      <w:proofErr w:type="gramEnd"/>
-      <w:r>
-        <w:rPr>
-          <w:rFonts w:eastAsia="MS Gothic"/>
-        </w:rPr>
-        <w:t xml:space="preserve"> </w:t>
+        <w:t xml:space="preserve"> ] </w:t>
       </w:r>
       <w:r>
         <w:rPr>
@@ -17615,7 +16494,6 @@
         </w:rPr>
         <w:t xml:space="preserve">[ </w:t>
       </w:r>
-      <w:proofErr w:type="gramStart"/>
       <w:r>
         <w:rPr>
           <w:rFonts w:eastAsia="MS Gothic"/>
@@ -17627,14 +16505,7 @@
         <w:rPr>
           <w:rFonts w:eastAsia="MS Gothic"/>
         </w:rPr>
-        <w:t xml:space="preserve"> ]</w:t>
-      </w:r>
-      <w:proofErr w:type="gramEnd"/>
-      <w:r>
-        <w:rPr>
-          <w:rFonts w:eastAsia="MS Gothic"/>
-        </w:rPr>
-        <w:t xml:space="preserve"> </w:t>
+        <w:t xml:space="preserve"> ] </w:t>
       </w:r>
       <w:r>
         <w:rPr>
@@ -17678,7 +16549,6 @@
         <w:rPr>
           <w:rFonts w:eastAsia="MS Gothic"/>
         </w:rPr>
-        <w:lastRenderedPageBreak/>
         <w:t>これにより以下のような</w:t>
       </w:r>
       <w:r>
@@ -17777,28 +16647,13 @@
           <w:rFonts w:eastAsia="MS Gothic"/>
           <w:b/>
         </w:rPr>
-        <w:t>結果</w:t>
-      </w:r>
-      <w:proofErr w:type="gramStart"/>
-      <w:r>
-        <w:rPr>
-          <w:rFonts w:eastAsia="MS Gothic"/>
-          <w:b/>
-        </w:rPr>
-        <w:t>グリッド</w:t>
-      </w:r>
-      <w:r>
-        <w:rPr>
-          <w:rFonts w:eastAsia="MS Gothic"/>
-        </w:rPr>
-        <w:t xml:space="preserve"> ]</w:t>
-      </w:r>
-      <w:proofErr w:type="gramEnd"/>
-      <w:r>
-        <w:rPr>
-          <w:rFonts w:eastAsia="MS Gothic"/>
-        </w:rPr>
-        <w:t xml:space="preserve"> </w:t>
+        <w:t>結果グリッド</w:t>
+      </w:r>
+      <w:r>
+        <w:rPr>
+          <w:rFonts w:eastAsia="MS Gothic"/>
+        </w:rPr>
+        <w:t xml:space="preserve"> ] </w:t>
       </w:r>
       <w:r>
         <w:rPr>
@@ -18028,41 +16883,26 @@
           <w:rFonts w:eastAsia="MS Gothic"/>
           <w:b/>
         </w:rPr>
-        <w:t>結果</w:t>
-      </w:r>
-      <w:proofErr w:type="gramStart"/>
-      <w:r>
-        <w:rPr>
-          <w:rFonts w:eastAsia="MS Gothic"/>
-          <w:b/>
-        </w:rPr>
-        <w:t>グリッド</w:t>
-      </w:r>
-      <w:r>
-        <w:rPr>
-          <w:rFonts w:eastAsia="MS Gothic"/>
-        </w:rPr>
-        <w:t xml:space="preserve"> ]</w:t>
-      </w:r>
-      <w:proofErr w:type="gramEnd"/>
+        <w:t>結果グリッド</w:t>
+      </w:r>
+      <w:r>
+        <w:rPr>
+          <w:rFonts w:eastAsia="MS Gothic"/>
+        </w:rPr>
+        <w:t xml:space="preserve"> ] </w:t>
+      </w:r>
+      <w:r>
+        <w:rPr>
+          <w:rFonts w:eastAsia="MS Gothic"/>
+        </w:rPr>
+        <w:t>の選択行など、その他の表示が更新されます。</w:t>
+      </w:r>
       <w:r>
         <w:rPr>
           <w:rFonts w:eastAsia="MS Gothic"/>
         </w:rPr>
         <w:t xml:space="preserve"> </w:t>
       </w:r>
-      <w:r>
-        <w:rPr>
-          <w:rFonts w:eastAsia="MS Gothic"/>
-        </w:rPr>
-        <w:t>の選択行など、その他の表示が更新されます。</w:t>
-      </w:r>
-      <w:r>
-        <w:rPr>
-          <w:rFonts w:eastAsia="MS Gothic"/>
-        </w:rPr>
-        <w:t xml:space="preserve"> </w:t>
-      </w:r>
     </w:p>
     <w:p>
       <w:pPr>
@@ -18081,28 +16921,13 @@
           <w:rFonts w:eastAsia="MS Gothic"/>
           <w:b/>
         </w:rPr>
-        <w:t>結果</w:t>
-      </w:r>
-      <w:proofErr w:type="gramStart"/>
-      <w:r>
-        <w:rPr>
-          <w:rFonts w:eastAsia="MS Gothic"/>
-          <w:b/>
-        </w:rPr>
-        <w:t>グリッド</w:t>
-      </w:r>
-      <w:r>
-        <w:rPr>
-          <w:rFonts w:eastAsia="MS Gothic"/>
-        </w:rPr>
-        <w:t xml:space="preserve"> ]</w:t>
-      </w:r>
-      <w:proofErr w:type="gramEnd"/>
-      <w:r>
-        <w:rPr>
-          <w:rFonts w:eastAsia="MS Gothic"/>
-        </w:rPr>
-        <w:t xml:space="preserve"> </w:t>
+        <w:t>結果グリッド</w:t>
+      </w:r>
+      <w:r>
+        <w:rPr>
+          <w:rFonts w:eastAsia="MS Gothic"/>
+        </w:rPr>
+        <w:t xml:space="preserve"> ] </w:t>
       </w:r>
       <w:r>
         <w:rPr>
@@ -18257,7 +17082,6 @@
         <w:rPr>
           <w:rFonts w:eastAsia="MS Gothic"/>
         </w:rPr>
-        <w:lastRenderedPageBreak/>
         <w:t xml:space="preserve">[ </w:t>
       </w:r>
       <w:r>
@@ -18265,28 +17089,13 @@
           <w:rFonts w:eastAsia="MS Gothic"/>
           <w:b/>
         </w:rPr>
-        <w:t>結果</w:t>
-      </w:r>
-      <w:proofErr w:type="gramStart"/>
-      <w:r>
-        <w:rPr>
-          <w:rFonts w:eastAsia="MS Gothic"/>
-          <w:b/>
-        </w:rPr>
-        <w:t>グリッド</w:t>
-      </w:r>
-      <w:r>
-        <w:rPr>
-          <w:rFonts w:eastAsia="MS Gothic"/>
-        </w:rPr>
-        <w:t xml:space="preserve"> ]</w:t>
-      </w:r>
-      <w:proofErr w:type="gramEnd"/>
-      <w:r>
-        <w:rPr>
-          <w:rFonts w:eastAsia="MS Gothic"/>
-        </w:rPr>
-        <w:t xml:space="preserve"> </w:t>
+        <w:t>結果グリッド</w:t>
+      </w:r>
+      <w:r>
+        <w:rPr>
+          <w:rFonts w:eastAsia="MS Gothic"/>
+        </w:rPr>
+        <w:t xml:space="preserve"> ] </w:t>
       </w:r>
       <w:r>
         <w:rPr>
@@ -18428,28 +17237,13 @@
           <w:rFonts w:eastAsia="MS Gothic"/>
           <w:b/>
         </w:rPr>
-        <w:t>結果</w:t>
-      </w:r>
-      <w:proofErr w:type="gramStart"/>
-      <w:r>
-        <w:rPr>
-          <w:rFonts w:eastAsia="MS Gothic"/>
-          <w:b/>
-        </w:rPr>
-        <w:t>グリッド</w:t>
-      </w:r>
-      <w:r>
-        <w:rPr>
-          <w:rFonts w:eastAsia="MS Gothic"/>
-        </w:rPr>
-        <w:t xml:space="preserve"> ]</w:t>
-      </w:r>
-      <w:proofErr w:type="gramEnd"/>
-      <w:r>
-        <w:rPr>
-          <w:rFonts w:eastAsia="MS Gothic"/>
-        </w:rPr>
-        <w:t xml:space="preserve"> </w:t>
+        <w:t>結果グリッド</w:t>
+      </w:r>
+      <w:r>
+        <w:rPr>
+          <w:rFonts w:eastAsia="MS Gothic"/>
+        </w:rPr>
+        <w:t xml:space="preserve"> ] </w:t>
       </w:r>
       <w:r>
         <w:rPr>
@@ -18536,27 +17330,13 @@
         <w:rPr>
           <w:rFonts w:eastAsia="MS Gothic" w:hint="eastAsia"/>
         </w:rPr>
-        <w:t>レポート</w:t>
-      </w:r>
-      <w:proofErr w:type="gramStart"/>
-      <w:r>
-        <w:rPr>
-          <w:rFonts w:eastAsia="MS Gothic" w:hint="eastAsia"/>
-        </w:rPr>
-        <w:t>名</w:t>
-      </w:r>
-      <w:r>
-        <w:rPr>
-          <w:rFonts w:eastAsia="MS Gothic" w:hint="eastAsia"/>
-        </w:rPr>
-        <w:t xml:space="preserve"> ]</w:t>
-      </w:r>
-      <w:proofErr w:type="gramEnd"/>
-      <w:r>
-        <w:rPr>
-          <w:rFonts w:eastAsia="MS Gothic" w:hint="eastAsia"/>
-        </w:rPr>
-        <w:t xml:space="preserve"> </w:t>
+        <w:t>レポート名</w:t>
+      </w:r>
+      <w:r>
+        <w:rPr>
+          <w:rFonts w:eastAsia="MS Gothic" w:hint="eastAsia"/>
+        </w:rPr>
+        <w:t xml:space="preserve"> ] </w:t>
       </w:r>
       <w:r>
         <w:rPr>
@@ -18564,11 +17344,9 @@
         </w:rPr>
         <w:t>フィールドに「</w:t>
       </w:r>
-      <w:proofErr w:type="spellStart"/>
       <w:r>
         <w:t>NewResultsGridView</w:t>
       </w:r>
-      <w:proofErr w:type="spellEnd"/>
       <w:r>
         <w:rPr>
           <w:rFonts w:eastAsia="MS Gothic" w:hint="eastAsia"/>
@@ -18598,28 +17376,13 @@
           <w:rFonts w:eastAsia="MS Gothic"/>
           <w:b/>
         </w:rPr>
-        <w:t>レポートを</w:t>
-      </w:r>
-      <w:proofErr w:type="gramStart"/>
-      <w:r>
-        <w:rPr>
-          <w:rFonts w:eastAsia="MS Gothic"/>
-          <w:b/>
-        </w:rPr>
-        <w:t>カスタマイズ</w:t>
-      </w:r>
-      <w:r>
-        <w:rPr>
-          <w:rFonts w:eastAsia="MS Gothic"/>
-        </w:rPr>
-        <w:t xml:space="preserve"> ]</w:t>
-      </w:r>
-      <w:proofErr w:type="gramEnd"/>
-      <w:r>
-        <w:rPr>
-          <w:rFonts w:eastAsia="MS Gothic"/>
-        </w:rPr>
-        <w:t xml:space="preserve"> </w:t>
+        <w:t>レポートをカスタマイズ</w:t>
+      </w:r>
+      <w:r>
+        <w:rPr>
+          <w:rFonts w:eastAsia="MS Gothic"/>
+        </w:rPr>
+        <w:t xml:space="preserve"> ] </w:t>
       </w:r>
       <w:r>
         <w:rPr>
@@ -18732,7 +17495,6 @@
         </w:rPr>
         <w:t xml:space="preserve">[ </w:t>
       </w:r>
-      <w:proofErr w:type="gramStart"/>
       <w:r>
         <w:rPr>
           <w:rFonts w:eastAsia="MS Gothic"/>
@@ -18744,14 +17506,7 @@
         <w:rPr>
           <w:rFonts w:eastAsia="MS Gothic"/>
         </w:rPr>
-        <w:t xml:space="preserve"> ]</w:t>
-      </w:r>
-      <w:proofErr w:type="gramEnd"/>
-      <w:r>
-        <w:rPr>
-          <w:rFonts w:eastAsia="MS Gothic"/>
-        </w:rPr>
-        <w:t xml:space="preserve"> </w:t>
+        <w:t xml:space="preserve"> ] </w:t>
       </w:r>
       <w:r>
         <w:rPr>
@@ -18790,7 +17545,6 @@
         </w:rPr>
         <w:t xml:space="preserve">[ </w:t>
       </w:r>
-      <w:proofErr w:type="gramStart"/>
       <w:r>
         <w:rPr>
           <w:rFonts w:eastAsia="MS Gothic"/>
@@ -18802,14 +17556,7 @@
         <w:rPr>
           <w:rFonts w:eastAsia="MS Gothic"/>
         </w:rPr>
-        <w:t xml:space="preserve"> ]</w:t>
-      </w:r>
-      <w:proofErr w:type="gramEnd"/>
-      <w:r>
-        <w:rPr>
-          <w:rFonts w:eastAsia="MS Gothic"/>
-        </w:rPr>
-        <w:t xml:space="preserve"> </w:t>
+        <w:t xml:space="preserve"> ] </w:t>
       </w:r>
       <w:r>
         <w:rPr>
@@ -19184,7 +17931,6 @@
         <w:rPr>
           <w:rFonts w:eastAsia="MS Gothic"/>
         </w:rPr>
-        <w:lastRenderedPageBreak/>
         <w:t>最後の</w:t>
       </w:r>
       <w:r>
@@ -19292,7 +18038,6 @@
         </w:rPr>
         <w:t xml:space="preserve">[ </w:t>
       </w:r>
-      <w:proofErr w:type="gramStart"/>
       <w:r>
         <w:rPr>
           <w:rFonts w:eastAsia="MS Gothic"/>
@@ -19304,14 +18049,7 @@
         <w:rPr>
           <w:rFonts w:eastAsia="MS Gothic"/>
         </w:rPr>
-        <w:t xml:space="preserve"> ]</w:t>
-      </w:r>
-      <w:proofErr w:type="gramEnd"/>
-      <w:r>
-        <w:rPr>
-          <w:rFonts w:eastAsia="MS Gothic"/>
-        </w:rPr>
-        <w:t xml:space="preserve"> </w:t>
+        <w:t xml:space="preserve"> ] </w:t>
       </w:r>
       <w:r>
         <w:rPr>
@@ -19369,28 +18107,13 @@
           <w:rFonts w:eastAsia="MS Gothic"/>
           <w:b/>
         </w:rPr>
-        <w:t>ドキュメント</w:t>
-      </w:r>
-      <w:proofErr w:type="gramStart"/>
-      <w:r>
-        <w:rPr>
-          <w:rFonts w:eastAsia="MS Gothic"/>
-          <w:b/>
-        </w:rPr>
-        <w:t>設定</w:t>
-      </w:r>
-      <w:r>
-        <w:rPr>
-          <w:rFonts w:eastAsia="MS Gothic"/>
-        </w:rPr>
-        <w:t xml:space="preserve"> ]</w:t>
-      </w:r>
-      <w:proofErr w:type="gramEnd"/>
-      <w:r>
-        <w:rPr>
-          <w:rFonts w:eastAsia="MS Gothic"/>
-        </w:rPr>
-        <w:t xml:space="preserve"> </w:t>
+        <w:t>ドキュメント設定</w:t>
+      </w:r>
+      <w:r>
+        <w:rPr>
+          <w:rFonts w:eastAsia="MS Gothic"/>
+        </w:rPr>
+        <w:t xml:space="preserve"> ] </w:t>
       </w:r>
       <w:r>
         <w:rPr>
@@ -19472,28 +18195,13 @@
           <w:rFonts w:eastAsia="MS Gothic"/>
           <w:b/>
         </w:rPr>
-        <w:t>注釈を</w:t>
-      </w:r>
-      <w:proofErr w:type="gramStart"/>
-      <w:r>
-        <w:rPr>
-          <w:rFonts w:eastAsia="MS Gothic"/>
-          <w:b/>
-        </w:rPr>
-        <w:t>定義</w:t>
-      </w:r>
-      <w:r>
-        <w:rPr>
-          <w:rFonts w:eastAsia="MS Gothic"/>
-        </w:rPr>
-        <w:t xml:space="preserve"> ]</w:t>
-      </w:r>
-      <w:proofErr w:type="gramEnd"/>
-      <w:r>
-        <w:rPr>
-          <w:rFonts w:eastAsia="MS Gothic"/>
-        </w:rPr>
-        <w:t xml:space="preserve"> </w:t>
+        <w:t>注釈を定義</w:t>
+      </w:r>
+      <w:r>
+        <w:rPr>
+          <w:rFonts w:eastAsia="MS Gothic"/>
+        </w:rPr>
+        <w:t xml:space="preserve"> ] </w:t>
       </w:r>
       <w:r>
         <w:rPr>
@@ -19550,28 +18258,13 @@
           <w:rFonts w:eastAsia="MS Gothic"/>
           <w:b/>
         </w:rPr>
-        <w:t>注釈を</w:t>
-      </w:r>
-      <w:proofErr w:type="gramStart"/>
-      <w:r>
-        <w:rPr>
-          <w:rFonts w:eastAsia="MS Gothic"/>
-          <w:b/>
-        </w:rPr>
-        <w:t>定義</w:t>
-      </w:r>
-      <w:r>
-        <w:rPr>
-          <w:rFonts w:eastAsia="MS Gothic"/>
-        </w:rPr>
-        <w:t xml:space="preserve"> ]</w:t>
-      </w:r>
-      <w:proofErr w:type="gramEnd"/>
-      <w:r>
-        <w:rPr>
-          <w:rFonts w:eastAsia="MS Gothic"/>
-        </w:rPr>
-        <w:t xml:space="preserve"> </w:t>
+        <w:t>注釈を定義</w:t>
+      </w:r>
+      <w:r>
+        <w:rPr>
+          <w:rFonts w:eastAsia="MS Gothic"/>
+        </w:rPr>
+        <w:t xml:space="preserve"> ] </w:t>
       </w:r>
       <w:r>
         <w:rPr>
@@ -19635,7 +18328,6 @@
         </w:rPr>
         <w:t xml:space="preserve">[ </w:t>
       </w:r>
-      <w:proofErr w:type="gramStart"/>
       <w:r>
         <w:rPr>
           <w:rFonts w:eastAsia="MS Gothic"/>
@@ -19647,14 +18339,7 @@
         <w:rPr>
           <w:rFonts w:eastAsia="MS Gothic"/>
         </w:rPr>
-        <w:t xml:space="preserve"> ]</w:t>
-      </w:r>
-      <w:proofErr w:type="gramEnd"/>
-      <w:r>
-        <w:rPr>
-          <w:rFonts w:eastAsia="MS Gothic"/>
-        </w:rPr>
-        <w:t xml:space="preserve"> </w:t>
+        <w:t xml:space="preserve"> ] </w:t>
       </w:r>
       <w:r>
         <w:rPr>
@@ -19693,7 +18378,6 @@
         </w:rPr>
         <w:t xml:space="preserve">[ </w:t>
       </w:r>
-      <w:proofErr w:type="gramStart"/>
       <w:r>
         <w:rPr>
           <w:rFonts w:eastAsia="MS Gothic"/>
@@ -19705,14 +18389,7 @@
         <w:rPr>
           <w:rFonts w:eastAsia="MS Gothic"/>
         </w:rPr>
-        <w:t xml:space="preserve"> ]</w:t>
-      </w:r>
-      <w:proofErr w:type="gramEnd"/>
-      <w:r>
-        <w:rPr>
-          <w:rFonts w:eastAsia="MS Gothic"/>
-        </w:rPr>
-        <w:t xml:space="preserve"> </w:t>
+        <w:t xml:space="preserve"> ] </w:t>
       </w:r>
       <w:r>
         <w:rPr>
@@ -19765,28 +18442,13 @@
           <w:rFonts w:eastAsia="MS Gothic"/>
           <w:b/>
         </w:rPr>
-        <w:t>注釈を</w:t>
-      </w:r>
-      <w:proofErr w:type="gramStart"/>
-      <w:r>
-        <w:rPr>
-          <w:rFonts w:eastAsia="MS Gothic"/>
-          <w:b/>
-        </w:rPr>
-        <w:t>定義</w:t>
-      </w:r>
-      <w:r>
-        <w:rPr>
-          <w:rFonts w:eastAsia="MS Gothic"/>
-        </w:rPr>
-        <w:t xml:space="preserve"> ]</w:t>
-      </w:r>
-      <w:proofErr w:type="gramEnd"/>
-      <w:r>
-        <w:rPr>
-          <w:rFonts w:eastAsia="MS Gothic"/>
-        </w:rPr>
-        <w:t xml:space="preserve"> </w:t>
+        <w:t>注釈を定義</w:t>
+      </w:r>
+      <w:r>
+        <w:rPr>
+          <w:rFonts w:eastAsia="MS Gothic"/>
+        </w:rPr>
+        <w:t xml:space="preserve"> ] </w:t>
       </w:r>
       <w:r>
         <w:rPr>
@@ -19881,28 +18543,13 @@
           <w:rFonts w:eastAsia="MS Gothic"/>
           <w:b/>
         </w:rPr>
-        <w:t>注釈を</w:t>
-      </w:r>
-      <w:proofErr w:type="gramStart"/>
-      <w:r>
-        <w:rPr>
-          <w:rFonts w:eastAsia="MS Gothic"/>
-          <w:b/>
-        </w:rPr>
-        <w:t>定義</w:t>
-      </w:r>
-      <w:r>
-        <w:rPr>
-          <w:rFonts w:eastAsia="MS Gothic"/>
-        </w:rPr>
-        <w:t xml:space="preserve"> ]</w:t>
-      </w:r>
-      <w:proofErr w:type="gramEnd"/>
-      <w:r>
-        <w:rPr>
-          <w:rFonts w:eastAsia="MS Gothic"/>
-        </w:rPr>
-        <w:t xml:space="preserve"> </w:t>
+        <w:t>注釈を定義</w:t>
+      </w:r>
+      <w:r>
+        <w:rPr>
+          <w:rFonts w:eastAsia="MS Gothic"/>
+        </w:rPr>
+        <w:t xml:space="preserve"> ] </w:t>
       </w:r>
       <w:r>
         <w:rPr>
@@ -19959,28 +18606,13 @@
           <w:rFonts w:eastAsia="MS Gothic"/>
           <w:b/>
         </w:rPr>
-        <w:t>注釈を</w:t>
-      </w:r>
-      <w:proofErr w:type="gramStart"/>
-      <w:r>
-        <w:rPr>
-          <w:rFonts w:eastAsia="MS Gothic"/>
-          <w:b/>
-        </w:rPr>
-        <w:t>定義</w:t>
-      </w:r>
-      <w:r>
-        <w:rPr>
-          <w:rFonts w:eastAsia="MS Gothic"/>
-        </w:rPr>
-        <w:t xml:space="preserve"> ]</w:t>
-      </w:r>
-      <w:proofErr w:type="gramEnd"/>
-      <w:r>
-        <w:rPr>
-          <w:rFonts w:eastAsia="MS Gothic"/>
-        </w:rPr>
-        <w:t xml:space="preserve"> </w:t>
+        <w:t>注釈を定義</w:t>
+      </w:r>
+      <w:r>
+        <w:rPr>
+          <w:rFonts w:eastAsia="MS Gothic"/>
+        </w:rPr>
+        <w:t xml:space="preserve"> ] </w:t>
       </w:r>
       <w:r>
         <w:rPr>
@@ -20030,7 +18662,6 @@
         <w:rPr>
           <w:rFonts w:eastAsia="MS Gothic"/>
         </w:rPr>
-        <w:lastRenderedPageBreak/>
         <w:t>新しい「</w:t>
       </w:r>
       <w:r>
@@ -20064,28 +18695,13 @@
           <w:rFonts w:eastAsia="MS Gothic"/>
           <w:b/>
         </w:rPr>
-        <w:t>ドキュメント</w:t>
-      </w:r>
-      <w:proofErr w:type="gramStart"/>
-      <w:r>
-        <w:rPr>
-          <w:rFonts w:eastAsia="MS Gothic"/>
-          <w:b/>
-        </w:rPr>
-        <w:t>設定</w:t>
-      </w:r>
-      <w:r>
-        <w:rPr>
-          <w:rFonts w:eastAsia="MS Gothic"/>
-        </w:rPr>
-        <w:t xml:space="preserve"> ]</w:t>
-      </w:r>
-      <w:proofErr w:type="gramEnd"/>
-      <w:r>
-        <w:rPr>
-          <w:rFonts w:eastAsia="MS Gothic"/>
-        </w:rPr>
-        <w:t xml:space="preserve"> </w:t>
+        <w:t>ドキュメント設定</w:t>
+      </w:r>
+      <w:r>
+        <w:rPr>
+          <w:rFonts w:eastAsia="MS Gothic"/>
+        </w:rPr>
+        <w:t xml:space="preserve"> ] </w:t>
       </w:r>
       <w:r>
         <w:rPr>
@@ -20159,7 +18775,6 @@
         </w:rPr>
         <w:t xml:space="preserve">[ </w:t>
       </w:r>
-      <w:proofErr w:type="gramStart"/>
       <w:r>
         <w:rPr>
           <w:rFonts w:eastAsia="MS Gothic"/>
@@ -20171,14 +18786,7 @@
         <w:rPr>
           <w:rFonts w:eastAsia="MS Gothic"/>
         </w:rPr>
-        <w:t xml:space="preserve"> ]</w:t>
-      </w:r>
-      <w:proofErr w:type="gramEnd"/>
-      <w:r>
-        <w:rPr>
-          <w:rFonts w:eastAsia="MS Gothic"/>
-        </w:rPr>
-        <w:t xml:space="preserve"> </w:t>
+        <w:t xml:space="preserve"> ] </w:t>
       </w:r>
       <w:r>
         <w:rPr>
@@ -20204,7 +18812,6 @@
         </w:rPr>
         <w:t xml:space="preserve">[ </w:t>
       </w:r>
-      <w:proofErr w:type="gramStart"/>
       <w:r>
         <w:rPr>
           <w:rFonts w:eastAsia="MS Gothic"/>
@@ -20216,14 +18823,7 @@
         <w:rPr>
           <w:rFonts w:eastAsia="MS Gothic"/>
         </w:rPr>
-        <w:t xml:space="preserve"> ]</w:t>
-      </w:r>
-      <w:proofErr w:type="gramEnd"/>
-      <w:r>
-        <w:rPr>
-          <w:rFonts w:eastAsia="MS Gothic"/>
-        </w:rPr>
-        <w:t xml:space="preserve"> </w:t>
+        <w:t xml:space="preserve"> ] </w:t>
       </w:r>
       <w:r>
         <w:rPr>
@@ -20274,28 +18874,13 @@
           <w:rFonts w:eastAsia="MS Gothic"/>
           <w:b/>
         </w:rPr>
-        <w:t>結果</w:t>
-      </w:r>
-      <w:proofErr w:type="gramStart"/>
-      <w:r>
-        <w:rPr>
-          <w:rFonts w:eastAsia="MS Gothic"/>
-          <w:b/>
-        </w:rPr>
-        <w:t>グリッド</w:t>
-      </w:r>
-      <w:r>
-        <w:rPr>
-          <w:rFonts w:eastAsia="MS Gothic"/>
-        </w:rPr>
-        <w:t xml:space="preserve"> ]</w:t>
-      </w:r>
-      <w:proofErr w:type="gramEnd"/>
-      <w:r>
-        <w:rPr>
-          <w:rFonts w:eastAsia="MS Gothic"/>
-        </w:rPr>
-        <w:t xml:space="preserve"> </w:t>
+        <w:t>結果グリッド</w:t>
+      </w:r>
+      <w:r>
+        <w:rPr>
+          <w:rFonts w:eastAsia="MS Gothic"/>
+        </w:rPr>
+        <w:t xml:space="preserve"> ] </w:t>
       </w:r>
       <w:r>
         <w:rPr>
@@ -20338,28 +18923,13 @@
           <w:rFonts w:eastAsia="MS Gothic"/>
           <w:b/>
         </w:rPr>
-        <w:t>結果</w:t>
-      </w:r>
-      <w:proofErr w:type="gramStart"/>
-      <w:r>
-        <w:rPr>
-          <w:rFonts w:eastAsia="MS Gothic"/>
-          <w:b/>
-        </w:rPr>
-        <w:t>グリッド</w:t>
-      </w:r>
-      <w:r>
-        <w:rPr>
-          <w:rFonts w:eastAsia="MS Gothic"/>
-        </w:rPr>
-        <w:t xml:space="preserve"> ]</w:t>
-      </w:r>
-      <w:proofErr w:type="gramEnd"/>
-      <w:r>
-        <w:rPr>
-          <w:rFonts w:eastAsia="MS Gothic"/>
-        </w:rPr>
-        <w:t xml:space="preserve"> </w:t>
+        <w:t>結果グリッド</w:t>
+      </w:r>
+      <w:r>
+        <w:rPr>
+          <w:rFonts w:eastAsia="MS Gothic"/>
+        </w:rPr>
+        <w:t xml:space="preserve"> ] </w:t>
       </w:r>
       <w:r>
         <w:rPr>
@@ -20522,7 +19092,6 @@
         <w:rPr>
           <w:rFonts w:eastAsia="MS Gothic"/>
         </w:rPr>
-        <w:lastRenderedPageBreak/>
         <w:t xml:space="preserve">[ </w:t>
       </w:r>
       <w:r>
@@ -20530,28 +19099,13 @@
           <w:rFonts w:eastAsia="MS Gothic"/>
           <w:b/>
         </w:rPr>
-        <w:t>レポートを</w:t>
-      </w:r>
-      <w:proofErr w:type="gramStart"/>
-      <w:r>
-        <w:rPr>
-          <w:rFonts w:eastAsia="MS Gothic"/>
-          <w:b/>
-        </w:rPr>
-        <w:t>カスタマイズ</w:t>
-      </w:r>
-      <w:r>
-        <w:rPr>
-          <w:rFonts w:eastAsia="MS Gothic"/>
-        </w:rPr>
-        <w:t xml:space="preserve"> ]</w:t>
-      </w:r>
-      <w:proofErr w:type="gramEnd"/>
-      <w:r>
-        <w:rPr>
-          <w:rFonts w:eastAsia="MS Gothic"/>
-        </w:rPr>
-        <w:t xml:space="preserve"> </w:t>
+        <w:t>レポートをカスタマイズ</w:t>
+      </w:r>
+      <w:r>
+        <w:rPr>
+          <w:rFonts w:eastAsia="MS Gothic"/>
+        </w:rPr>
+        <w:t xml:space="preserve"> ] </w:t>
       </w:r>
       <w:r>
         <w:rPr>
@@ -20625,7 +19179,6 @@
         </w:rPr>
         <w:t xml:space="preserve">[ </w:t>
       </w:r>
-      <w:proofErr w:type="gramStart"/>
       <w:r>
         <w:rPr>
           <w:rFonts w:eastAsia="MS Gothic"/>
@@ -20637,14 +19190,7 @@
         <w:rPr>
           <w:rFonts w:eastAsia="MS Gothic"/>
         </w:rPr>
-        <w:t xml:space="preserve"> ]</w:t>
-      </w:r>
-      <w:proofErr w:type="gramEnd"/>
-      <w:r>
-        <w:rPr>
-          <w:rFonts w:eastAsia="MS Gothic"/>
-        </w:rPr>
-        <w:t xml:space="preserve"> </w:t>
+        <w:t xml:space="preserve"> ] </w:t>
       </w:r>
       <w:r>
         <w:rPr>
@@ -20777,7 +19323,6 @@
         <w:rPr>
           <w:rFonts w:eastAsia="MS Gothic"/>
         </w:rPr>
-        <w:lastRenderedPageBreak/>
         <w:t>これで</w:t>
       </w:r>
       <w:r>
@@ -20938,7 +19483,6 @@
         </w:rPr>
         <w:t xml:space="preserve"> [ </w:t>
       </w:r>
-      <w:proofErr w:type="gramStart"/>
       <w:r>
         <w:rPr>
           <w:rFonts w:eastAsia="MS Gothic"/>
@@ -20950,14 +19494,7 @@
         <w:rPr>
           <w:rFonts w:eastAsia="MS Gothic"/>
         </w:rPr>
-        <w:t xml:space="preserve"> ]</w:t>
-      </w:r>
-      <w:proofErr w:type="gramEnd"/>
-      <w:r>
-        <w:rPr>
-          <w:rFonts w:eastAsia="MS Gothic"/>
-        </w:rPr>
-        <w:t xml:space="preserve"> </w:t>
+        <w:t xml:space="preserve"> ] </w:t>
       </w:r>
       <w:r>
         <w:rPr>
@@ -21050,28 +19587,13 @@
           <w:rFonts w:eastAsia="MS Gothic"/>
           <w:b/>
         </w:rPr>
-        <w:t>プリカーサー</w:t>
-      </w:r>
-      <w:proofErr w:type="gramStart"/>
-      <w:r>
-        <w:rPr>
-          <w:rFonts w:eastAsia="MS Gothic"/>
-          <w:b/>
-        </w:rPr>
-        <w:t>結果</w:t>
-      </w:r>
-      <w:r>
-        <w:rPr>
-          <w:rFonts w:eastAsia="MS Gothic"/>
-        </w:rPr>
-        <w:t xml:space="preserve"> ]</w:t>
-      </w:r>
-      <w:proofErr w:type="gramEnd"/>
-      <w:r>
-        <w:rPr>
-          <w:rFonts w:eastAsia="MS Gothic"/>
-        </w:rPr>
-        <w:t xml:space="preserve"> </w:t>
+        <w:t>プリカーサー結果</w:t>
+      </w:r>
+      <w:r>
+        <w:rPr>
+          <w:rFonts w:eastAsia="MS Gothic"/>
+        </w:rPr>
+        <w:t xml:space="preserve"> ] </w:t>
       </w:r>
       <w:r>
         <w:rPr>
@@ -21091,7 +19613,6 @@
         <w:rPr>
           <w:rFonts w:eastAsia="MS Gothic"/>
         </w:rPr>
-        <w:lastRenderedPageBreak/>
         <w:t>結論</w:t>
       </w:r>
     </w:p>
@@ -21211,14 +19732,12 @@
         </w:rPr>
         <w:t>、</w:t>
       </w:r>
-      <w:proofErr w:type="spellStart"/>
       <w:r>
         <w:rPr>
           <w:rFonts w:eastAsia="MS Gothic"/>
         </w:rPr>
         <w:t>Matlab</w:t>
       </w:r>
-      <w:proofErr w:type="spellEnd"/>
       <w:r>
         <w:rPr>
           <w:rFonts w:eastAsia="MS Gothic"/>
@@ -21773,6 +20292,7 @@
         <w:docPartUnique/>
       </w:docPartObj>
     </w:sdtPr>
+    <w:sdtEndPr/>
     <w:sdtContent>
       <w:p>
         <w:pPr>
